--- a/Syllabus 2025-2.docx
+++ b/Syllabus 2025-2.docx
@@ -1,6 +1,6 @@
 
 <file path=word/document.xml><?xml version="1.0" encoding="utf-8"?>
-<w:document xmlns:wpc="http://schemas.microsoft.com/office/word/2010/wordprocessingCanvas" xmlns:cx="http://schemas.microsoft.com/office/drawing/2014/chartex" xmlns:cx1="http://schemas.microsoft.com/office/drawing/2015/9/8/chartex" xmlns:cx2="http://schemas.microsoft.com/office/drawing/2015/10/21/chartex" xmlns:cx3="http://schemas.microsoft.com/office/drawing/2016/5/9/chartex" xmlns:cx4="http://schemas.microsoft.com/office/drawing/2016/5/10/chartex" xmlns:cx5="http://schemas.microsoft.com/office/drawing/2016/5/11/chartex" xmlns:cx6="http://schemas.microsoft.com/office/drawing/2016/5/12/chartex" xmlns:cx7="http://schemas.microsoft.com/office/drawing/2016/5/13/chartex" xmlns:cx8="http://schemas.microsoft.com/office/drawing/2016/5/14/chartex" xmlns:mc="http://schemas.openxmlformats.org/markup-compatibility/2006" xmlns:aink="http://schemas.microsoft.com/office/drawing/2016/ink" xmlns:am3d="http://schemas.microsoft.com/office/drawing/2017/model3d" xmlns:o="urn:schemas-microsoft-com:office:office" xmlns:oel="http://schemas.microsoft.com/office/2019/extlst" xmlns:r="http://schemas.openxmlformats.org/officeDocument/2006/relationships" xmlns:m="http://schemas.openxmlformats.org/officeDocument/2006/math" xmlns:v="urn:schemas-microsoft-com:vml" xmlns:wp14="http://schemas.microsoft.com/office/word/2010/wordprocessingDrawing" xmlns:wp="http://schemas.openxmlformats.org/drawingml/2006/wordprocessingDrawing" xmlns:w10="urn:schemas-microsoft-com:office:word" xmlns:w="http://schemas.openxmlformats.org/wordprocessingml/2006/main" xmlns:w14="http://schemas.microsoft.com/office/word/2010/wordml" xmlns:w15="http://schemas.microsoft.com/office/word/2012/wordml" xmlns:w16cex="http://schemas.microsoft.com/office/word/2018/wordml/cex" xmlns:w16cid="http://schemas.microsoft.com/office/word/2016/wordml/cid" xmlns:w16="http://schemas.microsoft.com/office/word/2018/wordml" xmlns:w16du="http://schemas.microsoft.com/office/word/2023/wordml/word16du" xmlns:w16sdtdh="http://schemas.microsoft.com/office/word/2020/wordml/sdtdatahash" xmlns:w16se="http://schemas.microsoft.com/office/word/2015/wordml/symex" xmlns:wpg="http://schemas.microsoft.com/office/word/2010/wordprocessingGroup" xmlns:wpi="http://schemas.microsoft.com/office/word/2010/wordprocessingInk" xmlns:wne="http://schemas.microsoft.com/office/word/2006/wordml" xmlns:wps="http://schemas.microsoft.com/office/word/2010/wordprocessingShape" mc:Ignorable="w14 w15 w16se w16cid w16 w16cex w16sdtdh w16du wp14">
+<w:document xmlns:wpc="http://schemas.microsoft.com/office/word/2010/wordprocessingCanvas" xmlns:cx="http://schemas.microsoft.com/office/drawing/2014/chartex" xmlns:cx1="http://schemas.microsoft.com/office/drawing/2015/9/8/chartex" xmlns:cx2="http://schemas.microsoft.com/office/drawing/2015/10/21/chartex" xmlns:cx3="http://schemas.microsoft.com/office/drawing/2016/5/9/chartex" xmlns:cx4="http://schemas.microsoft.com/office/drawing/2016/5/10/chartex" xmlns:cx5="http://schemas.microsoft.com/office/drawing/2016/5/11/chartex" xmlns:cx6="http://schemas.microsoft.com/office/drawing/2016/5/12/chartex" xmlns:cx7="http://schemas.microsoft.com/office/drawing/2016/5/13/chartex" xmlns:cx8="http://schemas.microsoft.com/office/drawing/2016/5/14/chartex" xmlns:mc="http://schemas.openxmlformats.org/markup-compatibility/2006" xmlns:aink="http://schemas.microsoft.com/office/drawing/2016/ink" xmlns:am3d="http://schemas.microsoft.com/office/drawing/2017/model3d" xmlns:o="urn:schemas-microsoft-com:office:office" xmlns:oel="http://schemas.microsoft.com/office/2019/extlst" xmlns:r="http://schemas.openxmlformats.org/officeDocument/2006/relationships" xmlns:m="http://schemas.openxmlformats.org/officeDocument/2006/math" xmlns:v="urn:schemas-microsoft-com:vml" xmlns:wp14="http://schemas.microsoft.com/office/word/2010/wordprocessingDrawing" xmlns:wp="http://schemas.openxmlformats.org/drawingml/2006/wordprocessingDrawing" xmlns:w10="urn:schemas-microsoft-com:office:word" xmlns:w="http://schemas.openxmlformats.org/wordprocessingml/2006/main" xmlns:w14="http://schemas.microsoft.com/office/word/2010/wordml" xmlns:w15="http://schemas.microsoft.com/office/word/2012/wordml" xmlns:w16cex="http://schemas.microsoft.com/office/word/2018/wordml/cex" xmlns:w16cid="http://schemas.microsoft.com/office/word/2016/wordml/cid" xmlns:w16="http://schemas.microsoft.com/office/word/2018/wordml" xmlns:w16du="http://schemas.microsoft.com/office/word/2023/wordml/word16du" xmlns:w16sdtdh="http://schemas.microsoft.com/office/word/2020/wordml/sdtdatahash" xmlns:w16sdtfl="http://schemas.microsoft.com/office/word/2024/wordml/sdtformatlock" xmlns:w16se="http://schemas.microsoft.com/office/word/2015/wordml/symex" xmlns:wpg="http://schemas.microsoft.com/office/word/2010/wordprocessingGroup" xmlns:wpi="http://schemas.microsoft.com/office/word/2010/wordprocessingInk" xmlns:wne="http://schemas.microsoft.com/office/word/2006/wordml" xmlns:wps="http://schemas.microsoft.com/office/word/2010/wordprocessingShape" mc:Ignorable="w14 w15 w16se w16cid w16 w16cex w16sdtdh w16sdtfl w16du wp14">
   <w:body>
     <w:p>
       <w:pPr>
@@ -363,7 +363,6 @@
         <w:spacing w:before="240" w:after="240"/>
         <w:ind w:left="360"/>
         <w:rPr>
-          <w:rFonts w:hint="cs"/>
           <w:rtl/>
           <w:lang w:val="en-US"/>
         </w:rPr>
@@ -1161,60 +1160,6 @@
                 <w:szCs w:val="20"/>
               </w:rPr>
             </w:pPr>
-            <w:r>
-              <w:rPr>
-                <w:b/>
-                <w:sz w:val="20"/>
-                <w:szCs w:val="20"/>
-              </w:rPr>
-              <w:t xml:space="preserve">HW0 - </w:t>
-            </w:r>
-            <w:proofErr w:type="spellStart"/>
-            <w:r>
-              <w:rPr>
-                <w:b/>
-                <w:sz w:val="20"/>
-                <w:szCs w:val="20"/>
-              </w:rPr>
-              <w:t>Review</w:t>
-            </w:r>
-            <w:proofErr w:type="spellEnd"/>
-            <w:r>
-              <w:rPr>
-                <w:b/>
-                <w:sz w:val="20"/>
-                <w:szCs w:val="20"/>
-              </w:rPr>
-              <w:t xml:space="preserve"> </w:t>
-            </w:r>
-            <w:proofErr w:type="spellStart"/>
-            <w:r>
-              <w:rPr>
-                <w:b/>
-                <w:sz w:val="20"/>
-                <w:szCs w:val="20"/>
-              </w:rPr>
-              <w:t>practice</w:t>
-            </w:r>
-            <w:proofErr w:type="spellEnd"/>
-            <w:r>
-              <w:rPr>
-                <w:b/>
-                <w:sz w:val="20"/>
-                <w:szCs w:val="20"/>
-              </w:rPr>
-              <w:t xml:space="preserve"> </w:t>
-            </w:r>
-            <w:proofErr w:type="spellStart"/>
-            <w:r>
-              <w:rPr>
-                <w:b/>
-                <w:sz w:val="20"/>
-                <w:szCs w:val="20"/>
-              </w:rPr>
-              <w:t>notebook</w:t>
-            </w:r>
-            <w:proofErr w:type="spellEnd"/>
           </w:p>
         </w:tc>
       </w:tr>
@@ -1277,7 +1222,6 @@
               <w:widowControl w:val="0"/>
               <w:spacing w:before="240" w:after="240" w:line="240" w:lineRule="auto"/>
               <w:rPr>
-                <w:rFonts w:hint="cs"/>
                 <w:sz w:val="20"/>
                 <w:szCs w:val="20"/>
                 <w:rtl/>
@@ -1452,42 +1396,6 @@
                 <w:szCs w:val="20"/>
               </w:rPr>
             </w:pPr>
-            <w:r>
-              <w:rPr>
-                <w:b/>
-                <w:sz w:val="20"/>
-                <w:szCs w:val="20"/>
-              </w:rPr>
-              <w:t xml:space="preserve">HW 1 </w:t>
-            </w:r>
-            <w:proofErr w:type="spellStart"/>
-            <w:r>
-              <w:rPr>
-                <w:b/>
-                <w:sz w:val="20"/>
-                <w:szCs w:val="20"/>
-              </w:rPr>
-              <w:t>handed</w:t>
-            </w:r>
-            <w:proofErr w:type="spellEnd"/>
-            <w:r>
-              <w:rPr>
-                <w:b/>
-                <w:sz w:val="20"/>
-                <w:szCs w:val="20"/>
-              </w:rPr>
-              <w:t xml:space="preserve"> </w:t>
-            </w:r>
-            <w:proofErr w:type="spellStart"/>
-            <w:r>
-              <w:rPr>
-                <w:b/>
-                <w:sz w:val="20"/>
-                <w:szCs w:val="20"/>
-              </w:rPr>
-              <w:t>out</w:t>
-            </w:r>
-            <w:proofErr w:type="spellEnd"/>
           </w:p>
         </w:tc>
       </w:tr>
@@ -1715,6 +1623,42 @@
                 <w:szCs w:val="20"/>
               </w:rPr>
             </w:pPr>
+            <w:r>
+              <w:rPr>
+                <w:b/>
+                <w:sz w:val="20"/>
+                <w:szCs w:val="20"/>
+              </w:rPr>
+              <w:t xml:space="preserve">HW 1 </w:t>
+            </w:r>
+            <w:proofErr w:type="spellStart"/>
+            <w:r>
+              <w:rPr>
+                <w:b/>
+                <w:sz w:val="20"/>
+                <w:szCs w:val="20"/>
+              </w:rPr>
+              <w:t>handed</w:t>
+            </w:r>
+            <w:proofErr w:type="spellEnd"/>
+            <w:r>
+              <w:rPr>
+                <w:b/>
+                <w:sz w:val="20"/>
+                <w:szCs w:val="20"/>
+              </w:rPr>
+              <w:t xml:space="preserve"> </w:t>
+            </w:r>
+            <w:proofErr w:type="spellStart"/>
+            <w:r>
+              <w:rPr>
+                <w:b/>
+                <w:sz w:val="20"/>
+                <w:szCs w:val="20"/>
+              </w:rPr>
+              <w:t>out</w:t>
+            </w:r>
+            <w:proofErr w:type="spellEnd"/>
           </w:p>
         </w:tc>
       </w:tr>
@@ -1975,27 +1919,27 @@
                 <w:lang w:val="en-US"/>
               </w:rPr>
             </w:pPr>
-          </w:p>
-          <w:p>
-            <w:pPr>
-              <w:widowControl w:val="0"/>
-              <w:spacing w:before="240" w:after="240" w:line="240" w:lineRule="auto"/>
+            <w:r>
               <w:rPr>
                 <w:b/>
                 <w:sz w:val="20"/>
                 <w:szCs w:val="20"/>
                 <w:lang w:val="en-US"/>
               </w:rPr>
-            </w:pPr>
-            <w:r>
+              <w:t>HW 2 handed out</w:t>
+            </w:r>
+          </w:p>
+          <w:p>
+            <w:pPr>
+              <w:widowControl w:val="0"/>
+              <w:spacing w:before="240" w:after="240" w:line="240" w:lineRule="auto"/>
               <w:rPr>
                 <w:b/>
                 <w:sz w:val="20"/>
                 <w:szCs w:val="20"/>
                 <w:lang w:val="en-US"/>
               </w:rPr>
-              <w:t>HW 2 handed out</w:t>
-            </w:r>
+            </w:pPr>
           </w:p>
         </w:tc>
       </w:tr>
@@ -2154,18 +2098,22 @@
               <w:widowControl w:val="0"/>
               <w:spacing w:before="240" w:after="240" w:line="240" w:lineRule="auto"/>
               <w:rPr>
-                <w:sz w:val="20"/>
-                <w:szCs w:val="20"/>
-                <w:lang w:val="en-US"/>
-              </w:rPr>
-            </w:pPr>
-            <w:r>
-              <w:rPr>
-                <w:sz w:val="20"/>
-                <w:szCs w:val="20"/>
-                <w:lang w:val="en-US"/>
-              </w:rPr>
-              <w:t>22.4</w:t>
+                <w:i/>
+                <w:iCs/>
+                <w:sz w:val="20"/>
+                <w:szCs w:val="20"/>
+                <w:lang w:val="en-US"/>
+              </w:rPr>
+            </w:pPr>
+            <w:r>
+              <w:rPr>
+                <w:i/>
+                <w:iCs/>
+                <w:sz w:val="20"/>
+                <w:szCs w:val="20"/>
+                <w:lang w:val="en-US"/>
+              </w:rPr>
+              <w:t>16.4</w:t>
             </w:r>
           </w:p>
         </w:tc>
@@ -2190,10 +2138,23 @@
               <w:widowControl w:val="0"/>
               <w:spacing w:before="240" w:after="240" w:line="240" w:lineRule="auto"/>
               <w:rPr>
-                <w:sz w:val="20"/>
-                <w:szCs w:val="20"/>
-              </w:rPr>
-            </w:pPr>
+                <w:i/>
+                <w:iCs/>
+                <w:sz w:val="20"/>
+                <w:szCs w:val="20"/>
+                <w:lang w:val="en-US"/>
+              </w:rPr>
+            </w:pPr>
+            <w:r>
+              <w:rPr>
+                <w:i/>
+                <w:iCs/>
+                <w:sz w:val="20"/>
+                <w:szCs w:val="20"/>
+                <w:lang w:val="en-US"/>
+              </w:rPr>
+              <w:t>Passover</w:t>
+            </w:r>
           </w:p>
         </w:tc>
         <w:tc>
@@ -2220,6 +2181,7 @@
                 <w:b/>
                 <w:sz w:val="20"/>
                 <w:szCs w:val="20"/>
+                <w:lang w:val="en-US"/>
               </w:rPr>
             </w:pPr>
           </w:p>
@@ -2254,13 +2216,6 @@
                 <w:szCs w:val="20"/>
               </w:rPr>
             </w:pPr>
-            <w:r>
-              <w:rPr>
-                <w:sz w:val="20"/>
-                <w:szCs w:val="20"/>
-              </w:rPr>
-              <w:t>5</w:t>
-            </w:r>
           </w:p>
         </w:tc>
         <w:tc>
@@ -2295,7 +2250,7 @@
                 <w:szCs w:val="20"/>
                 <w:lang w:val="en-US"/>
               </w:rPr>
-              <w:t>23.4</w:t>
+              <w:t>15.4</w:t>
             </w:r>
           </w:p>
         </w:tc>
@@ -2320,18 +2275,22 @@
               <w:widowControl w:val="0"/>
               <w:spacing w:before="240" w:after="240" w:line="240" w:lineRule="auto"/>
               <w:rPr>
-                <w:sz w:val="20"/>
-                <w:szCs w:val="20"/>
-                <w:lang w:val="en-US"/>
-              </w:rPr>
-            </w:pPr>
-            <w:r>
-              <w:rPr>
-                <w:sz w:val="20"/>
-                <w:szCs w:val="20"/>
-                <w:lang w:val="en-US"/>
-              </w:rPr>
-              <w:t>MCMC</w:t>
+                <w:i/>
+                <w:iCs/>
+                <w:sz w:val="20"/>
+                <w:szCs w:val="20"/>
+                <w:lang w:val="en-US"/>
+              </w:rPr>
+            </w:pPr>
+            <w:r>
+              <w:rPr>
+                <w:i/>
+                <w:iCs/>
+                <w:sz w:val="20"/>
+                <w:szCs w:val="20"/>
+                <w:lang w:val="en-US"/>
+              </w:rPr>
+              <w:t>Passover</w:t>
             </w:r>
           </w:p>
         </w:tc>
@@ -2355,22 +2314,6 @@
                 <w:lang w:val="en-US"/>
               </w:rPr>
             </w:pPr>
-            <w:r>
-              <w:rPr>
-                <w:sz w:val="20"/>
-                <w:szCs w:val="20"/>
-                <w:lang w:val="en-US"/>
-              </w:rPr>
-              <w:t>Ch 10, 308-</w:t>
-            </w:r>
-            <w:r>
-              <w:rPr>
-                <w:sz w:val="20"/>
-                <w:szCs w:val="20"/>
-                <w:lang w:val="en-US"/>
-              </w:rPr>
-              <w:t>324</w:t>
-            </w:r>
           </w:p>
         </w:tc>
         <w:tc>
@@ -2399,7 +2342,7 @@
                 <w:szCs w:val="20"/>
                 <w:lang w:val="en-US"/>
               </w:rPr>
-              <w:t>29.4</w:t>
+              <w:t>22.4</w:t>
             </w:r>
           </w:p>
         </w:tc>
@@ -2426,7 +2369,6 @@
               <w:rPr>
                 <w:sz w:val="20"/>
                 <w:szCs w:val="20"/>
-                <w:lang w:val="en-US"/>
               </w:rPr>
             </w:pPr>
           </w:p>
@@ -2458,48 +2400,6 @@
                 <w:lang w:val="en-US"/>
               </w:rPr>
             </w:pPr>
-            <w:r>
-              <w:rPr>
-                <w:b/>
-                <w:sz w:val="20"/>
-                <w:szCs w:val="20"/>
-                <w:lang w:val="en-US"/>
-              </w:rPr>
-              <w:t>HW 2 due</w:t>
-            </w:r>
-          </w:p>
-          <w:p>
-            <w:pPr>
-              <w:widowControl w:val="0"/>
-              <w:spacing w:before="240" w:after="240" w:line="240" w:lineRule="auto"/>
-              <w:rPr>
-                <w:b/>
-                <w:sz w:val="20"/>
-                <w:szCs w:val="20"/>
-                <w:lang w:val="en-US"/>
-              </w:rPr>
-            </w:pPr>
-          </w:p>
-          <w:p>
-            <w:pPr>
-              <w:widowControl w:val="0"/>
-              <w:spacing w:before="240" w:after="240" w:line="240" w:lineRule="auto"/>
-              <w:rPr>
-                <w:b/>
-                <w:sz w:val="20"/>
-                <w:szCs w:val="20"/>
-                <w:lang w:val="en-US"/>
-              </w:rPr>
-            </w:pPr>
-            <w:r>
-              <w:rPr>
-                <w:b/>
-                <w:sz w:val="20"/>
-                <w:szCs w:val="20"/>
-                <w:lang w:val="en-US"/>
-              </w:rPr>
-              <w:t>HW3 handed out</w:t>
-            </w:r>
           </w:p>
         </w:tc>
       </w:tr>
@@ -2530,9 +2430,15 @@
               <w:rPr>
                 <w:sz w:val="20"/>
                 <w:szCs w:val="20"/>
-                <w:lang w:val="en-US"/>
-              </w:rPr>
-            </w:pPr>
+              </w:rPr>
+            </w:pPr>
+            <w:r>
+              <w:rPr>
+                <w:sz w:val="20"/>
+                <w:szCs w:val="20"/>
+              </w:rPr>
+              <w:t>5</w:t>
+            </w:r>
           </w:p>
         </w:tc>
         <w:tc>
@@ -2561,6 +2467,14 @@
                 <w:lang w:val="en-US"/>
               </w:rPr>
             </w:pPr>
+            <w:r>
+              <w:rPr>
+                <w:sz w:val="20"/>
+                <w:szCs w:val="20"/>
+                <w:lang w:val="en-US"/>
+              </w:rPr>
+              <w:t>23.4</w:t>
+            </w:r>
           </w:p>
         </w:tc>
         <w:tc>
@@ -2589,6 +2503,14 @@
                 <w:lang w:val="en-US"/>
               </w:rPr>
             </w:pPr>
+            <w:r>
+              <w:rPr>
+                <w:sz w:val="20"/>
+                <w:szCs w:val="20"/>
+                <w:lang w:val="en-US"/>
+              </w:rPr>
+              <w:t>MCMC</w:t>
+            </w:r>
           </w:p>
         </w:tc>
         <w:tc>
@@ -2611,6 +2533,22 @@
                 <w:lang w:val="en-US"/>
               </w:rPr>
             </w:pPr>
+            <w:r>
+              <w:rPr>
+                <w:sz w:val="20"/>
+                <w:szCs w:val="20"/>
+                <w:lang w:val="en-US"/>
+              </w:rPr>
+              <w:t>Ch 10, 308-</w:t>
+            </w:r>
+            <w:r>
+              <w:rPr>
+                <w:sz w:val="20"/>
+                <w:szCs w:val="20"/>
+                <w:lang w:val="en-US"/>
+              </w:rPr>
+              <w:t>324</w:t>
+            </w:r>
           </w:p>
         </w:tc>
         <w:tc>
@@ -2639,7 +2577,7 @@
                 <w:szCs w:val="20"/>
                 <w:lang w:val="en-US"/>
               </w:rPr>
-              <w:t>6.5</w:t>
+              <w:t>29.4</w:t>
             </w:r>
           </w:p>
         </w:tc>
@@ -2669,14 +2607,6 @@
                 <w:lang w:val="en-US"/>
               </w:rPr>
             </w:pPr>
-            <w:r>
-              <w:rPr>
-                <w:sz w:val="20"/>
-                <w:szCs w:val="20"/>
-                <w:lang w:val="en-US"/>
-              </w:rPr>
-              <w:t>Mid-term</w:t>
-            </w:r>
           </w:p>
         </w:tc>
         <w:tc>
@@ -2695,6 +2625,39 @@
               <w:right w:w="100" w:type="dxa"/>
             </w:tcMar>
           </w:tcPr>
+          <w:p>
+            <w:pPr>
+              <w:widowControl w:val="0"/>
+              <w:spacing w:before="240" w:after="240" w:line="240" w:lineRule="auto"/>
+              <w:rPr>
+                <w:b/>
+                <w:sz w:val="20"/>
+                <w:szCs w:val="20"/>
+                <w:lang w:val="en-US"/>
+              </w:rPr>
+            </w:pPr>
+            <w:r>
+              <w:rPr>
+                <w:b/>
+                <w:sz w:val="20"/>
+                <w:szCs w:val="20"/>
+                <w:lang w:val="en-US"/>
+              </w:rPr>
+              <w:t>HW 2 due</w:t>
+            </w:r>
+          </w:p>
+          <w:p>
+            <w:pPr>
+              <w:widowControl w:val="0"/>
+              <w:spacing w:before="240" w:after="240" w:line="240" w:lineRule="auto"/>
+              <w:rPr>
+                <w:b/>
+                <w:sz w:val="20"/>
+                <w:szCs w:val="20"/>
+                <w:lang w:val="en-US"/>
+              </w:rPr>
+            </w:pPr>
+          </w:p>
           <w:p>
             <w:pPr>
               <w:widowControl w:val="0"/>
@@ -2736,15 +2699,9 @@
               <w:rPr>
                 <w:sz w:val="20"/>
                 <w:szCs w:val="20"/>
-              </w:rPr>
-            </w:pPr>
-            <w:r>
-              <w:rPr>
-                <w:sz w:val="20"/>
-                <w:szCs w:val="20"/>
-              </w:rPr>
-              <w:t>6</w:t>
-            </w:r>
+                <w:lang w:val="en-US"/>
+              </w:rPr>
+            </w:pPr>
           </w:p>
         </w:tc>
         <w:tc>
@@ -2768,18 +2725,22 @@
               <w:widowControl w:val="0"/>
               <w:spacing w:before="240" w:after="240" w:line="240" w:lineRule="auto"/>
               <w:rPr>
-                <w:sz w:val="20"/>
-                <w:szCs w:val="20"/>
-                <w:lang w:val="en-US"/>
-              </w:rPr>
-            </w:pPr>
-            <w:r>
-              <w:rPr>
-                <w:sz w:val="20"/>
-                <w:szCs w:val="20"/>
-                <w:lang w:val="en-US"/>
-              </w:rPr>
-              <w:t>7.5</w:t>
+                <w:i/>
+                <w:iCs/>
+                <w:sz w:val="20"/>
+                <w:szCs w:val="20"/>
+                <w:lang w:val="en-US"/>
+              </w:rPr>
+            </w:pPr>
+            <w:r>
+              <w:rPr>
+                <w:i/>
+                <w:iCs/>
+                <w:sz w:val="20"/>
+                <w:szCs w:val="20"/>
+                <w:lang w:val="en-US"/>
+              </w:rPr>
+              <w:t>30.4</w:t>
             </w:r>
           </w:p>
         </w:tc>
@@ -2804,19 +2765,25 @@
               <w:widowControl w:val="0"/>
               <w:spacing w:before="240" w:after="240" w:line="240" w:lineRule="auto"/>
               <w:rPr>
-                <w:sz w:val="20"/>
-                <w:szCs w:val="20"/>
-                <w:lang w:val="en-US"/>
-              </w:rPr>
-            </w:pPr>
-            <w:r>
-              <w:rPr>
-                <w:sz w:val="20"/>
-                <w:szCs w:val="20"/>
-                <w:lang w:val="en-US"/>
-              </w:rPr>
-              <w:t>Linear Models</w:t>
-            </w:r>
+                <w:i/>
+                <w:iCs/>
+                <w:sz w:val="20"/>
+                <w:szCs w:val="20"/>
+                <w:lang w:val="en-US"/>
+              </w:rPr>
+            </w:pPr>
+            <w:proofErr w:type="gramStart"/>
+            <w:r>
+              <w:rPr>
+                <w:i/>
+                <w:iCs/>
+                <w:sz w:val="20"/>
+                <w:szCs w:val="20"/>
+                <w:lang w:val="en-US"/>
+              </w:rPr>
+              <w:t>Memorial day</w:t>
+            </w:r>
+            <w:proofErr w:type="gramEnd"/>
           </w:p>
         </w:tc>
         <w:tc>
@@ -2839,14 +2806,6 @@
                 <w:lang w:val="en-US"/>
               </w:rPr>
             </w:pPr>
-            <w:r>
-              <w:rPr>
-                <w:sz w:val="20"/>
-                <w:szCs w:val="20"/>
-                <w:lang w:val="en-US"/>
-              </w:rPr>
-              <w:t>Ch 4, 111-125</w:t>
-            </w:r>
           </w:p>
         </w:tc>
         <w:tc>
@@ -2875,7 +2834,7 @@
                 <w:szCs w:val="20"/>
                 <w:lang w:val="en-US"/>
               </w:rPr>
-              <w:t>13.5</w:t>
+              <w:t>6.5</w:t>
             </w:r>
           </w:p>
         </w:tc>
@@ -2905,6 +2864,14 @@
                 <w:lang w:val="en-US"/>
               </w:rPr>
             </w:pPr>
+            <w:r>
+              <w:rPr>
+                <w:sz w:val="20"/>
+                <w:szCs w:val="20"/>
+                <w:lang w:val="en-US"/>
+              </w:rPr>
+              <w:t>Mid-term</w:t>
+            </w:r>
           </w:p>
         </w:tc>
         <w:tc>
@@ -2931,6 +2898,7 @@
                 <w:b/>
                 <w:sz w:val="20"/>
                 <w:szCs w:val="20"/>
+                <w:lang w:val="en-US"/>
               </w:rPr>
             </w:pPr>
           </w:p>
@@ -2967,13 +2935,10 @@
             </w:pPr>
             <w:r>
               <w:rPr>
-                <w:rFonts w:hint="cs"/>
-                <w:sz w:val="20"/>
-                <w:szCs w:val="20"/>
-                <w:rtl/>
-              </w:rPr>
-              <w:lastRenderedPageBreak/>
-              <w:t>7</w:t>
+                <w:sz w:val="20"/>
+                <w:szCs w:val="20"/>
+              </w:rPr>
+              <w:t>6</w:t>
             </w:r>
           </w:p>
         </w:tc>
@@ -3000,16 +2965,16 @@
               <w:rPr>
                 <w:sz w:val="20"/>
                 <w:szCs w:val="20"/>
-              </w:rPr>
-            </w:pPr>
-            <w:r>
-              <w:rPr>
-                <w:rFonts w:hint="cs"/>
-                <w:sz w:val="20"/>
-                <w:szCs w:val="20"/>
-                <w:rtl/>
-              </w:rPr>
-              <w:t>14.5</w:t>
+                <w:lang w:val="en-US"/>
+              </w:rPr>
+            </w:pPr>
+            <w:r>
+              <w:rPr>
+                <w:sz w:val="20"/>
+                <w:szCs w:val="20"/>
+                <w:lang w:val="en-US"/>
+              </w:rPr>
+              <w:t>7.5</w:t>
             </w:r>
           </w:p>
         </w:tc>
@@ -3045,7 +3010,7 @@
                 <w:szCs w:val="20"/>
                 <w:lang w:val="en-US"/>
               </w:rPr>
-              <w:t>Complex linear models</w:t>
+              <w:t>Linear Models</w:t>
             </w:r>
           </w:p>
         </w:tc>
@@ -3075,7 +3040,7 @@
                 <w:szCs w:val="20"/>
                 <w:lang w:val="en-US"/>
               </w:rPr>
-              <w:t>Ch 4, 133-145</w:t>
+              <w:t>Ch 4, 111-125</w:t>
             </w:r>
           </w:p>
         </w:tc>
@@ -3105,7 +3070,7 @@
                 <w:szCs w:val="20"/>
                 <w:lang w:val="en-US"/>
               </w:rPr>
-              <w:t>20.5</w:t>
+              <w:t>13.5</w:t>
             </w:r>
           </w:p>
         </w:tc>
@@ -3132,6 +3097,7 @@
               <w:rPr>
                 <w:sz w:val="20"/>
                 <w:szCs w:val="20"/>
+                <w:lang w:val="en-US"/>
               </w:rPr>
             </w:pPr>
           </w:p>
@@ -3160,6 +3126,7 @@
                 <w:b/>
                 <w:sz w:val="20"/>
                 <w:szCs w:val="20"/>
+                <w:lang w:val="en-US"/>
               </w:rPr>
             </w:pPr>
             <w:r>
@@ -3167,29 +3134,19 @@
                 <w:b/>
                 <w:sz w:val="20"/>
                 <w:szCs w:val="20"/>
-              </w:rPr>
-              <w:t xml:space="preserve">HW 3 </w:t>
-            </w:r>
-            <w:proofErr w:type="spellStart"/>
+                <w:lang w:val="en-US"/>
+              </w:rPr>
+              <w:t>HW3 handed out</w:t>
+            </w:r>
             <w:r>
               <w:rPr>
                 <w:b/>
                 <w:sz w:val="20"/>
                 <w:szCs w:val="20"/>
-              </w:rPr>
-              <w:t>due</w:t>
-            </w:r>
-            <w:proofErr w:type="spellEnd"/>
-          </w:p>
-          <w:p>
-            <w:pPr>
-              <w:widowControl w:val="0"/>
-              <w:spacing w:before="240" w:after="240" w:line="240" w:lineRule="auto"/>
-              <w:rPr>
-                <w:sz w:val="20"/>
-                <w:szCs w:val="20"/>
-              </w:rPr>
-            </w:pPr>
+                <w:lang w:val="en-US"/>
+              </w:rPr>
+              <w:t xml:space="preserve"> </w:t>
+            </w:r>
           </w:p>
         </w:tc>
       </w:tr>
@@ -3220,6 +3177,235 @@
               <w:rPr>
                 <w:sz w:val="20"/>
                 <w:szCs w:val="20"/>
+              </w:rPr>
+            </w:pPr>
+            <w:r>
+              <w:rPr>
+                <w:rFonts w:hint="cs"/>
+                <w:sz w:val="20"/>
+                <w:szCs w:val="20"/>
+                <w:rtl/>
+              </w:rPr>
+              <w:lastRenderedPageBreak/>
+              <w:t>7</w:t>
+            </w:r>
+          </w:p>
+        </w:tc>
+        <w:tc>
+          <w:tcPr>
+            <w:tcW w:w="352" w:type="pct"/>
+            <w:tcBorders>
+              <w:top w:val="nil"/>
+              <w:left w:val="nil"/>
+              <w:bottom w:val="single" w:sz="5" w:space="0" w:color="000000"/>
+              <w:right w:val="single" w:sz="5" w:space="0" w:color="000000"/>
+            </w:tcBorders>
+            <w:tcMar>
+              <w:top w:w="0" w:type="dxa"/>
+              <w:left w:w="100" w:type="dxa"/>
+              <w:bottom w:w="0" w:type="dxa"/>
+              <w:right w:w="100" w:type="dxa"/>
+            </w:tcMar>
+          </w:tcPr>
+          <w:p>
+            <w:pPr>
+              <w:widowControl w:val="0"/>
+              <w:spacing w:before="240" w:after="240" w:line="240" w:lineRule="auto"/>
+              <w:rPr>
+                <w:sz w:val="20"/>
+                <w:szCs w:val="20"/>
+              </w:rPr>
+            </w:pPr>
+            <w:r>
+              <w:rPr>
+                <w:rFonts w:hint="cs"/>
+                <w:sz w:val="20"/>
+                <w:szCs w:val="20"/>
+                <w:rtl/>
+              </w:rPr>
+              <w:t>14.5</w:t>
+            </w:r>
+          </w:p>
+        </w:tc>
+        <w:tc>
+          <w:tcPr>
+            <w:tcW w:w="889" w:type="pct"/>
+            <w:tcBorders>
+              <w:top w:val="nil"/>
+              <w:left w:val="single" w:sz="5" w:space="0" w:color="000000"/>
+              <w:bottom w:val="single" w:sz="5" w:space="0" w:color="000000"/>
+              <w:right w:val="single" w:sz="5" w:space="0" w:color="000000"/>
+            </w:tcBorders>
+            <w:tcMar>
+              <w:top w:w="0" w:type="dxa"/>
+              <w:left w:w="100" w:type="dxa"/>
+              <w:bottom w:w="0" w:type="dxa"/>
+              <w:right w:w="100" w:type="dxa"/>
+            </w:tcMar>
+          </w:tcPr>
+          <w:p>
+            <w:pPr>
+              <w:widowControl w:val="0"/>
+              <w:spacing w:before="240" w:after="240" w:line="240" w:lineRule="auto"/>
+              <w:rPr>
+                <w:sz w:val="20"/>
+                <w:szCs w:val="20"/>
+                <w:lang w:val="en-US"/>
+              </w:rPr>
+            </w:pPr>
+            <w:r>
+              <w:rPr>
+                <w:sz w:val="20"/>
+                <w:szCs w:val="20"/>
+                <w:lang w:val="en-US"/>
+              </w:rPr>
+              <w:t>Complex linear models</w:t>
+            </w:r>
+          </w:p>
+        </w:tc>
+        <w:tc>
+          <w:tcPr>
+            <w:tcW w:w="1039" w:type="pct"/>
+            <w:tcBorders>
+              <w:top w:val="nil"/>
+              <w:left w:val="single" w:sz="5" w:space="0" w:color="000000"/>
+              <w:bottom w:val="single" w:sz="5" w:space="0" w:color="000000"/>
+              <w:right w:val="single" w:sz="5" w:space="0" w:color="000000"/>
+            </w:tcBorders>
+          </w:tcPr>
+          <w:p>
+            <w:pPr>
+              <w:widowControl w:val="0"/>
+              <w:spacing w:before="240" w:after="240" w:line="240" w:lineRule="auto"/>
+              <w:rPr>
+                <w:sz w:val="20"/>
+                <w:szCs w:val="20"/>
+                <w:lang w:val="en-US"/>
+              </w:rPr>
+            </w:pPr>
+            <w:r>
+              <w:rPr>
+                <w:sz w:val="20"/>
+                <w:szCs w:val="20"/>
+                <w:lang w:val="en-US"/>
+              </w:rPr>
+              <w:t>Ch 4, 133-145</w:t>
+            </w:r>
+          </w:p>
+        </w:tc>
+        <w:tc>
+          <w:tcPr>
+            <w:tcW w:w="499" w:type="pct"/>
+            <w:tcBorders>
+              <w:top w:val="nil"/>
+              <w:left w:val="single" w:sz="5" w:space="0" w:color="000000"/>
+              <w:bottom w:val="single" w:sz="5" w:space="0" w:color="000000"/>
+              <w:right w:val="single" w:sz="5" w:space="0" w:color="000000"/>
+            </w:tcBorders>
+          </w:tcPr>
+          <w:p>
+            <w:pPr>
+              <w:widowControl w:val="0"/>
+              <w:spacing w:before="240" w:after="240" w:line="240" w:lineRule="auto"/>
+              <w:rPr>
+                <w:sz w:val="20"/>
+                <w:szCs w:val="20"/>
+                <w:lang w:val="en-US"/>
+              </w:rPr>
+            </w:pPr>
+            <w:r>
+              <w:rPr>
+                <w:sz w:val="20"/>
+                <w:szCs w:val="20"/>
+                <w:lang w:val="en-US"/>
+              </w:rPr>
+              <w:t>20.5</w:t>
+            </w:r>
+          </w:p>
+        </w:tc>
+        <w:tc>
+          <w:tcPr>
+            <w:tcW w:w="1025" w:type="pct"/>
+            <w:tcBorders>
+              <w:top w:val="nil"/>
+              <w:left w:val="single" w:sz="5" w:space="0" w:color="000000"/>
+              <w:bottom w:val="single" w:sz="5" w:space="0" w:color="000000"/>
+              <w:right w:val="single" w:sz="5" w:space="0" w:color="000000"/>
+            </w:tcBorders>
+            <w:tcMar>
+              <w:top w:w="0" w:type="dxa"/>
+              <w:left w:w="100" w:type="dxa"/>
+              <w:bottom w:w="0" w:type="dxa"/>
+              <w:right w:w="100" w:type="dxa"/>
+            </w:tcMar>
+          </w:tcPr>
+          <w:p>
+            <w:pPr>
+              <w:widowControl w:val="0"/>
+              <w:spacing w:before="240" w:after="240" w:line="240" w:lineRule="auto"/>
+              <w:rPr>
+                <w:sz w:val="20"/>
+                <w:szCs w:val="20"/>
+              </w:rPr>
+            </w:pPr>
+          </w:p>
+        </w:tc>
+        <w:tc>
+          <w:tcPr>
+            <w:tcW w:w="684" w:type="pct"/>
+            <w:tcBorders>
+              <w:top w:val="nil"/>
+              <w:left w:val="single" w:sz="5" w:space="0" w:color="000000"/>
+              <w:bottom w:val="single" w:sz="5" w:space="0" w:color="000000"/>
+              <w:right w:val="single" w:sz="5" w:space="0" w:color="000000"/>
+            </w:tcBorders>
+            <w:tcMar>
+              <w:top w:w="0" w:type="dxa"/>
+              <w:left w:w="100" w:type="dxa"/>
+              <w:bottom w:w="0" w:type="dxa"/>
+              <w:right w:w="100" w:type="dxa"/>
+            </w:tcMar>
+          </w:tcPr>
+          <w:p>
+            <w:pPr>
+              <w:widowControl w:val="0"/>
+              <w:spacing w:before="240" w:after="240" w:line="240" w:lineRule="auto"/>
+              <w:rPr>
+                <w:sz w:val="20"/>
+                <w:szCs w:val="20"/>
+                <w:lang w:val="en-US"/>
+              </w:rPr>
+            </w:pPr>
+          </w:p>
+        </w:tc>
+      </w:tr>
+      <w:tr>
+        <w:trPr>
+          <w:trHeight w:val="420"/>
+        </w:trPr>
+        <w:tc>
+          <w:tcPr>
+            <w:tcW w:w="512" w:type="pct"/>
+            <w:tcBorders>
+              <w:top w:val="nil"/>
+              <w:left w:val="single" w:sz="5" w:space="0" w:color="000000"/>
+              <w:bottom w:val="single" w:sz="5" w:space="0" w:color="000000"/>
+              <w:right w:val="single" w:sz="5" w:space="0" w:color="000000"/>
+            </w:tcBorders>
+            <w:tcMar>
+              <w:top w:w="0" w:type="dxa"/>
+              <w:left w:w="100" w:type="dxa"/>
+              <w:bottom w:w="0" w:type="dxa"/>
+              <w:right w:w="100" w:type="dxa"/>
+            </w:tcMar>
+          </w:tcPr>
+          <w:p>
+            <w:pPr>
+              <w:widowControl w:val="0"/>
+              <w:spacing w:before="240" w:after="240" w:line="240" w:lineRule="auto"/>
+              <w:rPr>
+                <w:sz w:val="20"/>
+                <w:szCs w:val="20"/>
                 <w:lang w:val="en-US"/>
               </w:rPr>
             </w:pPr>
@@ -3301,7 +3487,7 @@
                 <w:szCs w:val="20"/>
                 <w:lang w:val="en-US"/>
               </w:rPr>
-              <w:t>Bambi</w:t>
+              <w:t>Model comparison</w:t>
             </w:r>
           </w:p>
         </w:tc>
@@ -3407,6 +3593,154 @@
           <w:p>
             <w:pPr>
               <w:widowControl w:val="0"/>
+              <w:spacing w:before="240" w:after="240" w:line="240" w:lineRule="auto"/>
+              <w:rPr>
+                <w:b/>
+                <w:sz w:val="20"/>
+                <w:szCs w:val="20"/>
+                <w:lang w:val="en-US"/>
+              </w:rPr>
+            </w:pPr>
+            <w:r>
+              <w:rPr>
+                <w:b/>
+                <w:sz w:val="20"/>
+                <w:szCs w:val="20"/>
+                <w:lang w:val="en-US"/>
+              </w:rPr>
+              <w:t xml:space="preserve">HW3 </w:t>
+            </w:r>
+            <w:r>
+              <w:rPr>
+                <w:b/>
+                <w:sz w:val="20"/>
+                <w:szCs w:val="20"/>
+                <w:lang w:val="en-US"/>
+              </w:rPr>
+              <w:t>due</w:t>
+            </w:r>
+          </w:p>
+        </w:tc>
+      </w:tr>
+      <w:tr>
+        <w:trPr>
+          <w:trHeight w:val="420"/>
+        </w:trPr>
+        <w:tc>
+          <w:tcPr>
+            <w:tcW w:w="512" w:type="pct"/>
+            <w:tcBorders>
+              <w:top w:val="nil"/>
+              <w:left w:val="single" w:sz="5" w:space="0" w:color="000000"/>
+              <w:bottom w:val="single" w:sz="5" w:space="0" w:color="000000"/>
+              <w:right w:val="single" w:sz="5" w:space="0" w:color="000000"/>
+            </w:tcBorders>
+            <w:tcMar>
+              <w:top w:w="0" w:type="dxa"/>
+              <w:left w:w="100" w:type="dxa"/>
+              <w:bottom w:w="0" w:type="dxa"/>
+              <w:right w:w="100" w:type="dxa"/>
+            </w:tcMar>
+          </w:tcPr>
+          <w:p>
+            <w:pPr>
+              <w:widowControl w:val="0"/>
+              <w:spacing w:before="240" w:after="240" w:line="240" w:lineRule="auto"/>
+              <w:rPr>
+                <w:sz w:val="20"/>
+                <w:szCs w:val="20"/>
+                <w:lang w:val="en-US"/>
+              </w:rPr>
+            </w:pPr>
+          </w:p>
+        </w:tc>
+        <w:tc>
+          <w:tcPr>
+            <w:tcW w:w="352" w:type="pct"/>
+            <w:tcBorders>
+              <w:top w:val="nil"/>
+              <w:left w:val="nil"/>
+              <w:bottom w:val="single" w:sz="5" w:space="0" w:color="000000"/>
+              <w:right w:val="single" w:sz="5" w:space="0" w:color="000000"/>
+            </w:tcBorders>
+            <w:tcMar>
+              <w:top w:w="0" w:type="dxa"/>
+              <w:left w:w="100" w:type="dxa"/>
+              <w:bottom w:w="0" w:type="dxa"/>
+              <w:right w:w="100" w:type="dxa"/>
+            </w:tcMar>
+          </w:tcPr>
+          <w:p>
+            <w:pPr>
+              <w:widowControl w:val="0"/>
+              <w:spacing w:before="240" w:after="240" w:line="240" w:lineRule="auto"/>
+              <w:rPr>
+                <w:i/>
+                <w:iCs/>
+                <w:sz w:val="20"/>
+                <w:szCs w:val="20"/>
+                <w:lang w:val="en-US"/>
+              </w:rPr>
+            </w:pPr>
+            <w:r>
+              <w:rPr>
+                <w:i/>
+                <w:iCs/>
+                <w:sz w:val="20"/>
+                <w:szCs w:val="20"/>
+                <w:lang w:val="en-US"/>
+              </w:rPr>
+              <w:t>28.5</w:t>
+            </w:r>
+          </w:p>
+        </w:tc>
+        <w:tc>
+          <w:tcPr>
+            <w:tcW w:w="889" w:type="pct"/>
+            <w:tcBorders>
+              <w:top w:val="nil"/>
+              <w:left w:val="single" w:sz="5" w:space="0" w:color="000000"/>
+              <w:bottom w:val="single" w:sz="5" w:space="0" w:color="000000"/>
+              <w:right w:val="single" w:sz="5" w:space="0" w:color="000000"/>
+            </w:tcBorders>
+            <w:tcMar>
+              <w:top w:w="0" w:type="dxa"/>
+              <w:left w:w="100" w:type="dxa"/>
+              <w:bottom w:w="0" w:type="dxa"/>
+              <w:right w:w="100" w:type="dxa"/>
+            </w:tcMar>
+          </w:tcPr>
+          <w:p>
+            <w:pPr>
+              <w:widowControl w:val="0"/>
+              <w:spacing w:before="240" w:after="240" w:line="240" w:lineRule="auto"/>
+              <w:rPr>
+                <w:i/>
+                <w:iCs/>
+                <w:sz w:val="20"/>
+                <w:szCs w:val="20"/>
+                <w:lang w:val="en-US"/>
+              </w:rPr>
+            </w:pPr>
+            <w:r>
+              <w:rPr>
+                <w:i/>
+                <w:iCs/>
+                <w:sz w:val="20"/>
+                <w:szCs w:val="20"/>
+                <w:lang w:val="en-US"/>
+              </w:rPr>
+              <w:t>Student's day</w:t>
+            </w:r>
+          </w:p>
+        </w:tc>
+        <w:tc>
+          <w:tcPr>
+            <w:tcW w:w="1039" w:type="pct"/>
+          </w:tcPr>
+          <w:p>
+            <w:pPr>
+              <w:widowControl w:val="0"/>
               <w:pBdr>
                 <w:top w:val="nil"/>
                 <w:left w:val="nil"/>
@@ -3416,141 +3750,20 @@
               </w:pBdr>
               <w:spacing w:line="240" w:lineRule="auto"/>
               <w:rPr>
-                <w:b/>
-                <w:sz w:val="20"/>
-                <w:szCs w:val="20"/>
-              </w:rPr>
-            </w:pPr>
-            <w:r>
-              <w:rPr>
-                <w:b/>
-                <w:sz w:val="20"/>
-                <w:szCs w:val="20"/>
-              </w:rPr>
-              <w:t xml:space="preserve">HW 4 </w:t>
-            </w:r>
-            <w:proofErr w:type="spellStart"/>
-            <w:r>
-              <w:rPr>
-                <w:b/>
-                <w:sz w:val="20"/>
-                <w:szCs w:val="20"/>
-              </w:rPr>
-              <w:t>handed</w:t>
-            </w:r>
-            <w:proofErr w:type="spellEnd"/>
-            <w:r>
-              <w:rPr>
-                <w:b/>
-                <w:sz w:val="20"/>
-                <w:szCs w:val="20"/>
-              </w:rPr>
-              <w:t xml:space="preserve"> </w:t>
-            </w:r>
-            <w:proofErr w:type="spellStart"/>
-            <w:r>
-              <w:rPr>
-                <w:b/>
-                <w:sz w:val="20"/>
-                <w:szCs w:val="20"/>
-              </w:rPr>
-              <w:t>out</w:t>
-            </w:r>
-            <w:proofErr w:type="spellEnd"/>
-          </w:p>
-        </w:tc>
-      </w:tr>
-      <w:tr>
-        <w:trPr>
-          <w:trHeight w:val="420"/>
-        </w:trPr>
-        <w:tc>
-          <w:tcPr>
-            <w:tcW w:w="512" w:type="pct"/>
-            <w:tcBorders>
-              <w:top w:val="nil"/>
-              <w:left w:val="single" w:sz="5" w:space="0" w:color="000000"/>
-              <w:bottom w:val="single" w:sz="5" w:space="0" w:color="000000"/>
-              <w:right w:val="single" w:sz="5" w:space="0" w:color="000000"/>
-            </w:tcBorders>
-            <w:tcMar>
-              <w:top w:w="0" w:type="dxa"/>
-              <w:left w:w="100" w:type="dxa"/>
-              <w:bottom w:w="0" w:type="dxa"/>
-              <w:right w:w="100" w:type="dxa"/>
-            </w:tcMar>
-          </w:tcPr>
-          <w:p>
-            <w:pPr>
-              <w:widowControl w:val="0"/>
-              <w:spacing w:before="240" w:after="240" w:line="240" w:lineRule="auto"/>
-              <w:rPr>
-                <w:sz w:val="20"/>
-                <w:szCs w:val="20"/>
-                <w:lang w:val="en-US"/>
-              </w:rPr>
-            </w:pPr>
-          </w:p>
-        </w:tc>
-        <w:tc>
-          <w:tcPr>
-            <w:tcW w:w="352" w:type="pct"/>
-            <w:tcBorders>
-              <w:top w:val="nil"/>
-              <w:left w:val="nil"/>
-              <w:bottom w:val="single" w:sz="5" w:space="0" w:color="000000"/>
-              <w:right w:val="single" w:sz="5" w:space="0" w:color="000000"/>
-            </w:tcBorders>
-            <w:tcMar>
-              <w:top w:w="0" w:type="dxa"/>
-              <w:left w:w="100" w:type="dxa"/>
-              <w:bottom w:w="0" w:type="dxa"/>
-              <w:right w:w="100" w:type="dxa"/>
-            </w:tcMar>
-          </w:tcPr>
-          <w:p>
-            <w:pPr>
-              <w:widowControl w:val="0"/>
-              <w:spacing w:before="240" w:after="240" w:line="240" w:lineRule="auto"/>
-              <w:rPr>
-                <w:sz w:val="20"/>
-                <w:szCs w:val="20"/>
-                <w:lang w:val="en-US"/>
-              </w:rPr>
-            </w:pPr>
-          </w:p>
-        </w:tc>
-        <w:tc>
-          <w:tcPr>
-            <w:tcW w:w="889" w:type="pct"/>
-            <w:tcBorders>
-              <w:top w:val="nil"/>
-              <w:left w:val="single" w:sz="5" w:space="0" w:color="000000"/>
-              <w:bottom w:val="single" w:sz="5" w:space="0" w:color="000000"/>
-              <w:right w:val="single" w:sz="5" w:space="0" w:color="000000"/>
-            </w:tcBorders>
-            <w:tcMar>
-              <w:top w:w="0" w:type="dxa"/>
-              <w:left w:w="100" w:type="dxa"/>
-              <w:bottom w:w="0" w:type="dxa"/>
-              <w:right w:w="100" w:type="dxa"/>
-            </w:tcMar>
-          </w:tcPr>
-          <w:p>
-            <w:pPr>
-              <w:widowControl w:val="0"/>
-              <w:spacing w:before="240" w:after="240" w:line="240" w:lineRule="auto"/>
-              <w:rPr>
-                <w:sz w:val="20"/>
-                <w:szCs w:val="20"/>
-                <w:lang w:val="en-US"/>
-              </w:rPr>
-            </w:pPr>
-          </w:p>
-        </w:tc>
-        <w:tc>
-          <w:tcPr>
-            <w:tcW w:w="1039" w:type="pct"/>
+                <w:lang w:val="en-US"/>
+              </w:rPr>
+            </w:pPr>
+            <w:r>
+              <w:rPr>
+                <w:lang w:val="en-US"/>
+              </w:rPr>
+              <w:t>Ch 6, 186-198</w:t>
+            </w:r>
+          </w:p>
+        </w:tc>
+        <w:tc>
+          <w:tcPr>
+            <w:tcW w:w="499" w:type="pct"/>
           </w:tcPr>
           <w:p>
             <w:pPr>
@@ -3571,13 +3784,20 @@
               <w:rPr>
                 <w:lang w:val="en-US"/>
               </w:rPr>
-              <w:t>Ch 6, 186-198</w:t>
-            </w:r>
-          </w:p>
-        </w:tc>
-        <w:tc>
-          <w:tcPr>
-            <w:tcW w:w="499" w:type="pct"/>
+              <w:t>3.6</w:t>
+            </w:r>
+          </w:p>
+        </w:tc>
+        <w:tc>
+          <w:tcPr>
+            <w:tcW w:w="1025" w:type="pct"/>
+            <w:shd w:val="clear" w:color="auto" w:fill="auto"/>
+            <w:tcMar>
+              <w:top w:w="100" w:type="dxa"/>
+              <w:left w:w="100" w:type="dxa"/>
+              <w:bottom w:w="100" w:type="dxa"/>
+              <w:right w:w="100" w:type="dxa"/>
+            </w:tcMar>
           </w:tcPr>
           <w:p>
             <w:pPr>
@@ -3596,15 +3816,17 @@
             </w:pPr>
             <w:r>
               <w:rPr>
-                <w:lang w:val="en-US"/>
-              </w:rPr>
-              <w:t>3.6</w:t>
-            </w:r>
-          </w:p>
-        </w:tc>
-        <w:tc>
-          <w:tcPr>
-            <w:tcW w:w="1025" w:type="pct"/>
+                <w:sz w:val="20"/>
+                <w:szCs w:val="20"/>
+                <w:lang w:val="en-US"/>
+              </w:rPr>
+              <w:t>Bambi</w:t>
+            </w:r>
+          </w:p>
+        </w:tc>
+        <w:tc>
+          <w:tcPr>
+            <w:tcW w:w="684" w:type="pct"/>
             <w:shd w:val="clear" w:color="auto" w:fill="auto"/>
             <w:tcMar>
               <w:top w:w="100" w:type="dxa"/>
@@ -3625,21 +3847,150 @@
               </w:pBdr>
               <w:spacing w:line="240" w:lineRule="auto"/>
               <w:rPr>
-                <w:lang w:val="en-US"/>
-              </w:rPr>
-            </w:pPr>
-          </w:p>
-        </w:tc>
-        <w:tc>
-          <w:tcPr>
-            <w:tcW w:w="684" w:type="pct"/>
-            <w:shd w:val="clear" w:color="auto" w:fill="auto"/>
-            <w:tcMar>
-              <w:top w:w="100" w:type="dxa"/>
-              <w:left w:w="100" w:type="dxa"/>
-              <w:bottom w:w="100" w:type="dxa"/>
-              <w:right w:w="100" w:type="dxa"/>
-            </w:tcMar>
+                <w:b/>
+                <w:sz w:val="20"/>
+                <w:szCs w:val="20"/>
+                <w:lang w:val="en-US"/>
+              </w:rPr>
+            </w:pPr>
+            <w:r>
+              <w:rPr>
+                <w:b/>
+                <w:sz w:val="20"/>
+                <w:szCs w:val="20"/>
+                <w:lang w:val="en-US"/>
+              </w:rPr>
+              <w:t>HW4 due</w:t>
+            </w:r>
+          </w:p>
+        </w:tc>
+      </w:tr>
+      <w:tr>
+        <w:trPr>
+          <w:trHeight w:val="420"/>
+        </w:trPr>
+        <w:tc>
+          <w:tcPr>
+            <w:tcW w:w="512" w:type="pct"/>
+            <w:tcBorders>
+              <w:top w:val="nil"/>
+              <w:left w:val="single" w:sz="5" w:space="0" w:color="000000"/>
+              <w:bottom w:val="single" w:sz="5" w:space="0" w:color="000000"/>
+              <w:right w:val="single" w:sz="5" w:space="0" w:color="000000"/>
+            </w:tcBorders>
+            <w:tcMar>
+              <w:top w:w="0" w:type="dxa"/>
+              <w:left w:w="100" w:type="dxa"/>
+              <w:bottom w:w="0" w:type="dxa"/>
+              <w:right w:w="100" w:type="dxa"/>
+            </w:tcMar>
+          </w:tcPr>
+          <w:p>
+            <w:pPr>
+              <w:widowControl w:val="0"/>
+              <w:spacing w:before="240" w:after="240" w:line="240" w:lineRule="auto"/>
+              <w:rPr>
+                <w:sz w:val="20"/>
+                <w:szCs w:val="20"/>
+                <w:rtl/>
+                <w:lang w:val="en-US"/>
+              </w:rPr>
+            </w:pPr>
+            <w:r>
+              <w:rPr>
+                <w:sz w:val="20"/>
+                <w:szCs w:val="20"/>
+                <w:lang w:val="en-US"/>
+              </w:rPr>
+              <w:t>9</w:t>
+            </w:r>
+          </w:p>
+        </w:tc>
+        <w:tc>
+          <w:tcPr>
+            <w:tcW w:w="352" w:type="pct"/>
+            <w:tcBorders>
+              <w:top w:val="nil"/>
+              <w:left w:val="nil"/>
+              <w:bottom w:val="single" w:sz="5" w:space="0" w:color="000000"/>
+              <w:right w:val="single" w:sz="5" w:space="0" w:color="000000"/>
+            </w:tcBorders>
+            <w:tcMar>
+              <w:top w:w="0" w:type="dxa"/>
+              <w:left w:w="100" w:type="dxa"/>
+              <w:bottom w:w="0" w:type="dxa"/>
+              <w:right w:w="100" w:type="dxa"/>
+            </w:tcMar>
+          </w:tcPr>
+          <w:p>
+            <w:pPr>
+              <w:widowControl w:val="0"/>
+              <w:spacing w:before="240" w:after="240" w:line="240" w:lineRule="auto"/>
+              <w:rPr>
+                <w:sz w:val="20"/>
+                <w:szCs w:val="20"/>
+              </w:rPr>
+            </w:pPr>
+            <w:r>
+              <w:rPr>
+                <w:rFonts w:hint="cs"/>
+                <w:sz w:val="20"/>
+                <w:szCs w:val="20"/>
+                <w:rtl/>
+              </w:rPr>
+              <w:t>4.6</w:t>
+            </w:r>
+          </w:p>
+        </w:tc>
+        <w:tc>
+          <w:tcPr>
+            <w:tcW w:w="889" w:type="pct"/>
+            <w:tcBorders>
+              <w:top w:val="nil"/>
+              <w:left w:val="single" w:sz="5" w:space="0" w:color="000000"/>
+              <w:bottom w:val="single" w:sz="5" w:space="0" w:color="000000"/>
+              <w:right w:val="single" w:sz="5" w:space="0" w:color="000000"/>
+            </w:tcBorders>
+            <w:tcMar>
+              <w:top w:w="0" w:type="dxa"/>
+              <w:left w:w="100" w:type="dxa"/>
+              <w:bottom w:w="0" w:type="dxa"/>
+              <w:right w:w="100" w:type="dxa"/>
+            </w:tcMar>
+          </w:tcPr>
+          <w:p>
+            <w:pPr>
+              <w:widowControl w:val="0"/>
+              <w:spacing w:before="240" w:after="240" w:line="240" w:lineRule="auto"/>
+              <w:rPr>
+                <w:sz w:val="20"/>
+                <w:szCs w:val="20"/>
+                <w:lang w:val="en-US"/>
+              </w:rPr>
+            </w:pPr>
+            <w:r>
+              <w:rPr>
+                <w:sz w:val="20"/>
+                <w:szCs w:val="20"/>
+                <w:lang w:val="en-US"/>
+              </w:rPr>
+              <w:t xml:space="preserve">Categorical </w:t>
+            </w:r>
+            <w:proofErr w:type="spellStart"/>
+            <w:r>
+              <w:rPr>
+                <w:sz w:val="20"/>
+                <w:szCs w:val="20"/>
+                <w:lang w:val="en-US"/>
+              </w:rPr>
+              <w:t>predicotors</w:t>
+            </w:r>
+            <w:proofErr w:type="spellEnd"/>
+          </w:p>
+        </w:tc>
+        <w:tc>
+          <w:tcPr>
+            <w:tcW w:w="1039" w:type="pct"/>
           </w:tcPr>
           <w:p>
             <w:pPr>
@@ -3653,141 +4004,20 @@
               </w:pBdr>
               <w:spacing w:line="240" w:lineRule="auto"/>
               <w:rPr>
-                <w:b/>
-                <w:sz w:val="20"/>
-                <w:szCs w:val="20"/>
-              </w:rPr>
-            </w:pPr>
-          </w:p>
-        </w:tc>
-      </w:tr>
-      <w:tr>
-        <w:trPr>
-          <w:trHeight w:val="420"/>
-        </w:trPr>
-        <w:tc>
-          <w:tcPr>
-            <w:tcW w:w="512" w:type="pct"/>
-            <w:tcBorders>
-              <w:top w:val="nil"/>
-              <w:left w:val="single" w:sz="5" w:space="0" w:color="000000"/>
-              <w:bottom w:val="single" w:sz="5" w:space="0" w:color="000000"/>
-              <w:right w:val="single" w:sz="5" w:space="0" w:color="000000"/>
-            </w:tcBorders>
-            <w:tcMar>
-              <w:top w:w="0" w:type="dxa"/>
-              <w:left w:w="100" w:type="dxa"/>
-              <w:bottom w:w="0" w:type="dxa"/>
-              <w:right w:w="100" w:type="dxa"/>
-            </w:tcMar>
-          </w:tcPr>
-          <w:p>
-            <w:pPr>
-              <w:widowControl w:val="0"/>
-              <w:spacing w:before="240" w:after="240" w:line="240" w:lineRule="auto"/>
-              <w:rPr>
-                <w:rFonts w:hint="cs"/>
-                <w:sz w:val="20"/>
-                <w:szCs w:val="20"/>
-                <w:rtl/>
-                <w:lang w:val="en-US"/>
-              </w:rPr>
-            </w:pPr>
-            <w:r>
-              <w:rPr>
-                <w:sz w:val="20"/>
-                <w:szCs w:val="20"/>
-                <w:lang w:val="en-US"/>
-              </w:rPr>
-              <w:t>9</w:t>
-            </w:r>
-          </w:p>
-        </w:tc>
-        <w:tc>
-          <w:tcPr>
-            <w:tcW w:w="352" w:type="pct"/>
-            <w:tcBorders>
-              <w:top w:val="nil"/>
-              <w:left w:val="nil"/>
-              <w:bottom w:val="single" w:sz="5" w:space="0" w:color="000000"/>
-              <w:right w:val="single" w:sz="5" w:space="0" w:color="000000"/>
-            </w:tcBorders>
-            <w:tcMar>
-              <w:top w:w="0" w:type="dxa"/>
-              <w:left w:w="100" w:type="dxa"/>
-              <w:bottom w:w="0" w:type="dxa"/>
-              <w:right w:w="100" w:type="dxa"/>
-            </w:tcMar>
-          </w:tcPr>
-          <w:p>
-            <w:pPr>
-              <w:widowControl w:val="0"/>
-              <w:spacing w:before="240" w:after="240" w:line="240" w:lineRule="auto"/>
-              <w:rPr>
-                <w:sz w:val="20"/>
-                <w:szCs w:val="20"/>
-              </w:rPr>
-            </w:pPr>
-            <w:r>
-              <w:rPr>
-                <w:rFonts w:hint="cs"/>
-                <w:sz w:val="20"/>
-                <w:szCs w:val="20"/>
-                <w:rtl/>
-              </w:rPr>
-              <w:t>4.6</w:t>
-            </w:r>
-          </w:p>
-        </w:tc>
-        <w:tc>
-          <w:tcPr>
-            <w:tcW w:w="889" w:type="pct"/>
-            <w:tcBorders>
-              <w:top w:val="nil"/>
-              <w:left w:val="single" w:sz="5" w:space="0" w:color="000000"/>
-              <w:bottom w:val="single" w:sz="5" w:space="0" w:color="000000"/>
-              <w:right w:val="single" w:sz="5" w:space="0" w:color="000000"/>
-            </w:tcBorders>
-            <w:tcMar>
-              <w:top w:w="0" w:type="dxa"/>
-              <w:left w:w="100" w:type="dxa"/>
-              <w:bottom w:w="0" w:type="dxa"/>
-              <w:right w:w="100" w:type="dxa"/>
-            </w:tcMar>
-          </w:tcPr>
-          <w:p>
-            <w:pPr>
-              <w:widowControl w:val="0"/>
-              <w:spacing w:before="240" w:after="240" w:line="240" w:lineRule="auto"/>
-              <w:rPr>
-                <w:sz w:val="20"/>
-                <w:szCs w:val="20"/>
-                <w:lang w:val="en-US"/>
-              </w:rPr>
-            </w:pPr>
-            <w:r>
-              <w:rPr>
-                <w:sz w:val="20"/>
-                <w:szCs w:val="20"/>
-                <w:lang w:val="en-US"/>
-              </w:rPr>
-              <w:t xml:space="preserve">Categorical </w:t>
-            </w:r>
-            <w:proofErr w:type="spellStart"/>
-            <w:r>
-              <w:rPr>
-                <w:sz w:val="20"/>
-                <w:szCs w:val="20"/>
-                <w:lang w:val="en-US"/>
-              </w:rPr>
-              <w:t>predicotors</w:t>
-            </w:r>
-            <w:proofErr w:type="spellEnd"/>
-          </w:p>
-        </w:tc>
-        <w:tc>
-          <w:tcPr>
-            <w:tcW w:w="1039" w:type="pct"/>
+                <w:lang w:val="en-US"/>
+              </w:rPr>
+            </w:pPr>
+            <w:r>
+              <w:rPr>
+                <w:lang w:val="en-US"/>
+              </w:rPr>
+              <w:t>Ch 6, 200-211</w:t>
+            </w:r>
+          </w:p>
+        </w:tc>
+        <w:tc>
+          <w:tcPr>
+            <w:tcW w:w="499" w:type="pct"/>
           </w:tcPr>
           <w:p>
             <w:pPr>
@@ -3808,13 +4038,20 @@
               <w:rPr>
                 <w:lang w:val="en-US"/>
               </w:rPr>
-              <w:t>Ch 6, 200-211</w:t>
-            </w:r>
-          </w:p>
-        </w:tc>
-        <w:tc>
-          <w:tcPr>
-            <w:tcW w:w="499" w:type="pct"/>
+              <w:t>10.6</w:t>
+            </w:r>
+          </w:p>
+        </w:tc>
+        <w:tc>
+          <w:tcPr>
+            <w:tcW w:w="1025" w:type="pct"/>
+            <w:shd w:val="clear" w:color="auto" w:fill="auto"/>
+            <w:tcMar>
+              <w:top w:w="100" w:type="dxa"/>
+              <w:left w:w="100" w:type="dxa"/>
+              <w:bottom w:w="100" w:type="dxa"/>
+              <w:right w:w="100" w:type="dxa"/>
+            </w:tcMar>
           </w:tcPr>
           <w:p>
             <w:pPr>
@@ -3831,17 +4068,11 @@
                 <w:lang w:val="en-US"/>
               </w:rPr>
             </w:pPr>
-            <w:r>
-              <w:rPr>
-                <w:lang w:val="en-US"/>
-              </w:rPr>
-              <w:t>10.6</w:t>
-            </w:r>
-          </w:p>
-        </w:tc>
-        <w:tc>
-          <w:tcPr>
-            <w:tcW w:w="1025" w:type="pct"/>
+          </w:p>
+        </w:tc>
+        <w:tc>
+          <w:tcPr>
+            <w:tcW w:w="684" w:type="pct"/>
             <w:shd w:val="clear" w:color="auto" w:fill="auto"/>
             <w:tcMar>
               <w:top w:w="100" w:type="dxa"/>
@@ -3861,22 +4092,126 @@
                 <w:between w:val="nil"/>
               </w:pBdr>
               <w:spacing w:line="240" w:lineRule="auto"/>
-              <w:rPr>
-                <w:lang w:val="en-US"/>
-              </w:rPr>
-            </w:pPr>
-          </w:p>
-        </w:tc>
-        <w:tc>
-          <w:tcPr>
-            <w:tcW w:w="684" w:type="pct"/>
-            <w:shd w:val="clear" w:color="auto" w:fill="auto"/>
-            <w:tcMar>
-              <w:top w:w="100" w:type="dxa"/>
-              <w:left w:w="100" w:type="dxa"/>
-              <w:bottom w:w="100" w:type="dxa"/>
-              <w:right w:w="100" w:type="dxa"/>
-            </w:tcMar>
+            </w:pPr>
+          </w:p>
+        </w:tc>
+      </w:tr>
+      <w:tr>
+        <w:trPr>
+          <w:trHeight w:val="420"/>
+        </w:trPr>
+        <w:tc>
+          <w:tcPr>
+            <w:tcW w:w="512" w:type="pct"/>
+            <w:tcBorders>
+              <w:top w:val="nil"/>
+              <w:left w:val="single" w:sz="5" w:space="0" w:color="000000"/>
+              <w:bottom w:val="single" w:sz="5" w:space="0" w:color="000000"/>
+              <w:right w:val="single" w:sz="5" w:space="0" w:color="000000"/>
+            </w:tcBorders>
+            <w:tcMar>
+              <w:top w:w="0" w:type="dxa"/>
+              <w:left w:w="100" w:type="dxa"/>
+              <w:bottom w:w="0" w:type="dxa"/>
+              <w:right w:w="100" w:type="dxa"/>
+            </w:tcMar>
+          </w:tcPr>
+          <w:p>
+            <w:pPr>
+              <w:widowControl w:val="0"/>
+              <w:spacing w:before="240" w:after="240" w:line="240" w:lineRule="auto"/>
+              <w:rPr>
+                <w:sz w:val="20"/>
+                <w:szCs w:val="20"/>
+                <w:rtl/>
+                <w:lang w:val="en-US"/>
+              </w:rPr>
+            </w:pPr>
+            <w:r>
+              <w:rPr>
+                <w:sz w:val="20"/>
+                <w:szCs w:val="20"/>
+                <w:lang w:val="en-US"/>
+              </w:rPr>
+              <w:t>10</w:t>
+            </w:r>
+          </w:p>
+        </w:tc>
+        <w:tc>
+          <w:tcPr>
+            <w:tcW w:w="352" w:type="pct"/>
+            <w:tcBorders>
+              <w:top w:val="nil"/>
+              <w:left w:val="nil"/>
+              <w:bottom w:val="single" w:sz="5" w:space="0" w:color="000000"/>
+              <w:right w:val="single" w:sz="5" w:space="0" w:color="000000"/>
+            </w:tcBorders>
+            <w:tcMar>
+              <w:top w:w="0" w:type="dxa"/>
+              <w:left w:w="100" w:type="dxa"/>
+              <w:bottom w:w="0" w:type="dxa"/>
+              <w:right w:w="100" w:type="dxa"/>
+            </w:tcMar>
+          </w:tcPr>
+          <w:p>
+            <w:pPr>
+              <w:widowControl w:val="0"/>
+              <w:spacing w:before="240" w:after="240" w:line="240" w:lineRule="auto"/>
+              <w:rPr>
+                <w:sz w:val="20"/>
+                <w:szCs w:val="20"/>
+                <w:lang w:val="en-US"/>
+              </w:rPr>
+            </w:pPr>
+            <w:r>
+              <w:rPr>
+                <w:sz w:val="20"/>
+                <w:szCs w:val="20"/>
+                <w:lang w:val="en-US"/>
+              </w:rPr>
+              <w:t>11.6</w:t>
+            </w:r>
+          </w:p>
+        </w:tc>
+        <w:tc>
+          <w:tcPr>
+            <w:tcW w:w="889" w:type="pct"/>
+            <w:tcBorders>
+              <w:top w:val="nil"/>
+              <w:left w:val="single" w:sz="5" w:space="0" w:color="000000"/>
+              <w:bottom w:val="single" w:sz="5" w:space="0" w:color="000000"/>
+              <w:right w:val="single" w:sz="5" w:space="0" w:color="000000"/>
+            </w:tcBorders>
+            <w:tcMar>
+              <w:top w:w="0" w:type="dxa"/>
+              <w:left w:w="100" w:type="dxa"/>
+              <w:bottom w:w="0" w:type="dxa"/>
+              <w:right w:w="100" w:type="dxa"/>
+            </w:tcMar>
+          </w:tcPr>
+          <w:p>
+            <w:pPr>
+              <w:widowControl w:val="0"/>
+              <w:spacing w:before="240" w:after="240" w:line="240" w:lineRule="auto"/>
+              <w:rPr>
+                <w:sz w:val="20"/>
+                <w:szCs w:val="20"/>
+                <w:lang w:val="en-US"/>
+              </w:rPr>
+            </w:pPr>
+            <w:r>
+              <w:rPr>
+                <w:sz w:val="20"/>
+                <w:szCs w:val="20"/>
+                <w:lang w:val="en-US"/>
+              </w:rPr>
+              <w:t>Frequentist methods: basics</w:t>
+            </w:r>
+          </w:p>
+        </w:tc>
+        <w:tc>
+          <w:tcPr>
+            <w:tcW w:w="1039" w:type="pct"/>
           </w:tcPr>
           <w:p>
             <w:pPr>
@@ -3889,127 +4224,15 @@
                 <w:between w:val="nil"/>
               </w:pBdr>
               <w:spacing w:line="240" w:lineRule="auto"/>
-            </w:pPr>
-          </w:p>
-        </w:tc>
-      </w:tr>
-      <w:tr>
-        <w:trPr>
-          <w:trHeight w:val="420"/>
-        </w:trPr>
-        <w:tc>
-          <w:tcPr>
-            <w:tcW w:w="512" w:type="pct"/>
-            <w:tcBorders>
-              <w:top w:val="nil"/>
-              <w:left w:val="single" w:sz="5" w:space="0" w:color="000000"/>
-              <w:bottom w:val="single" w:sz="5" w:space="0" w:color="000000"/>
-              <w:right w:val="single" w:sz="5" w:space="0" w:color="000000"/>
-            </w:tcBorders>
-            <w:tcMar>
-              <w:top w:w="0" w:type="dxa"/>
-              <w:left w:w="100" w:type="dxa"/>
-              <w:bottom w:w="0" w:type="dxa"/>
-              <w:right w:w="100" w:type="dxa"/>
-            </w:tcMar>
-          </w:tcPr>
-          <w:p>
-            <w:pPr>
-              <w:widowControl w:val="0"/>
-              <w:spacing w:before="240" w:after="240" w:line="240" w:lineRule="auto"/>
-              <w:rPr>
-                <w:rFonts w:hint="cs"/>
-                <w:sz w:val="20"/>
-                <w:szCs w:val="20"/>
-                <w:rtl/>
-                <w:lang w:val="en-US"/>
-              </w:rPr>
-            </w:pPr>
-            <w:r>
-              <w:rPr>
-                <w:sz w:val="20"/>
-                <w:szCs w:val="20"/>
-                <w:lang w:val="en-US"/>
-              </w:rPr>
-              <w:t>10</w:t>
-            </w:r>
-          </w:p>
-        </w:tc>
-        <w:tc>
-          <w:tcPr>
-            <w:tcW w:w="352" w:type="pct"/>
-            <w:tcBorders>
-              <w:top w:val="nil"/>
-              <w:left w:val="nil"/>
-              <w:bottom w:val="single" w:sz="5" w:space="0" w:color="000000"/>
-              <w:right w:val="single" w:sz="5" w:space="0" w:color="000000"/>
-            </w:tcBorders>
-            <w:tcMar>
-              <w:top w:w="0" w:type="dxa"/>
-              <w:left w:w="100" w:type="dxa"/>
-              <w:bottom w:w="0" w:type="dxa"/>
-              <w:right w:w="100" w:type="dxa"/>
-            </w:tcMar>
-          </w:tcPr>
-          <w:p>
-            <w:pPr>
-              <w:widowControl w:val="0"/>
-              <w:spacing w:before="240" w:after="240" w:line="240" w:lineRule="auto"/>
-              <w:rPr>
-                <w:sz w:val="20"/>
-                <w:szCs w:val="20"/>
-                <w:lang w:val="en-US"/>
-              </w:rPr>
-            </w:pPr>
-            <w:r>
-              <w:rPr>
-                <w:sz w:val="20"/>
-                <w:szCs w:val="20"/>
-                <w:lang w:val="en-US"/>
-              </w:rPr>
-              <w:t>11.6</w:t>
-            </w:r>
-          </w:p>
-        </w:tc>
-        <w:tc>
-          <w:tcPr>
-            <w:tcW w:w="889" w:type="pct"/>
-            <w:tcBorders>
-              <w:top w:val="nil"/>
-              <w:left w:val="single" w:sz="5" w:space="0" w:color="000000"/>
-              <w:bottom w:val="single" w:sz="5" w:space="0" w:color="000000"/>
-              <w:right w:val="single" w:sz="5" w:space="0" w:color="000000"/>
-            </w:tcBorders>
-            <w:tcMar>
-              <w:top w:w="0" w:type="dxa"/>
-              <w:left w:w="100" w:type="dxa"/>
-              <w:bottom w:w="0" w:type="dxa"/>
-              <w:right w:w="100" w:type="dxa"/>
-            </w:tcMar>
-          </w:tcPr>
-          <w:p>
-            <w:pPr>
-              <w:widowControl w:val="0"/>
-              <w:spacing w:before="240" w:after="240" w:line="240" w:lineRule="auto"/>
-              <w:rPr>
-                <w:sz w:val="20"/>
-                <w:szCs w:val="20"/>
-                <w:lang w:val="en-US"/>
-              </w:rPr>
-            </w:pPr>
-            <w:r>
-              <w:rPr>
-                <w:sz w:val="20"/>
-                <w:szCs w:val="20"/>
-                <w:lang w:val="en-US"/>
-              </w:rPr>
-              <w:t>Frequentist methods: basics</w:t>
-            </w:r>
-          </w:p>
-        </w:tc>
-        <w:tc>
-          <w:tcPr>
-            <w:tcW w:w="1039" w:type="pct"/>
+              <w:rPr>
+                <w:lang w:val="en-US"/>
+              </w:rPr>
+            </w:pPr>
+          </w:p>
+        </w:tc>
+        <w:tc>
+          <w:tcPr>
+            <w:tcW w:w="499" w:type="pct"/>
           </w:tcPr>
           <w:p>
             <w:pPr>
@@ -4026,11 +4249,24 @@
                 <w:lang w:val="en-US"/>
               </w:rPr>
             </w:pPr>
-          </w:p>
-        </w:tc>
-        <w:tc>
-          <w:tcPr>
-            <w:tcW w:w="499" w:type="pct"/>
+            <w:r>
+              <w:rPr>
+                <w:lang w:val="en-US"/>
+              </w:rPr>
+              <w:t>17.6</w:t>
+            </w:r>
+          </w:p>
+        </w:tc>
+        <w:tc>
+          <w:tcPr>
+            <w:tcW w:w="1025" w:type="pct"/>
+            <w:shd w:val="clear" w:color="auto" w:fill="auto"/>
+            <w:tcMar>
+              <w:top w:w="100" w:type="dxa"/>
+              <w:left w:w="100" w:type="dxa"/>
+              <w:bottom w:w="100" w:type="dxa"/>
+              <w:right w:w="100" w:type="dxa"/>
+            </w:tcMar>
           </w:tcPr>
           <w:p>
             <w:pPr>
@@ -4047,17 +4283,11 @@
                 <w:lang w:val="en-US"/>
               </w:rPr>
             </w:pPr>
-            <w:r>
-              <w:rPr>
-                <w:lang w:val="en-US"/>
-              </w:rPr>
-              <w:t>17.6</w:t>
-            </w:r>
-          </w:p>
-        </w:tc>
-        <w:tc>
-          <w:tcPr>
-            <w:tcW w:w="1025" w:type="pct"/>
+          </w:p>
+        </w:tc>
+        <w:tc>
+          <w:tcPr>
+            <w:tcW w:w="684" w:type="pct"/>
             <w:shd w:val="clear" w:color="auto" w:fill="auto"/>
             <w:tcMar>
               <w:top w:w="100" w:type="dxa"/>
@@ -4078,22 +4308,22 @@
               </w:pBdr>
               <w:spacing w:line="240" w:lineRule="auto"/>
               <w:rPr>
-                <w:lang w:val="en-US"/>
-              </w:rPr>
-            </w:pPr>
-          </w:p>
-        </w:tc>
-        <w:tc>
-          <w:tcPr>
-            <w:tcW w:w="684" w:type="pct"/>
-            <w:shd w:val="clear" w:color="auto" w:fill="auto"/>
-            <w:tcMar>
-              <w:top w:w="100" w:type="dxa"/>
-              <w:left w:w="100" w:type="dxa"/>
-              <w:bottom w:w="100" w:type="dxa"/>
-              <w:right w:w="100" w:type="dxa"/>
-            </w:tcMar>
-          </w:tcPr>
+                <w:b/>
+                <w:sz w:val="20"/>
+                <w:szCs w:val="20"/>
+                <w:lang w:val="en-US"/>
+              </w:rPr>
+            </w:pPr>
+            <w:r>
+              <w:rPr>
+                <w:b/>
+                <w:sz w:val="20"/>
+                <w:szCs w:val="20"/>
+                <w:lang w:val="en-US"/>
+              </w:rPr>
+              <w:t>HW4 due</w:t>
+            </w:r>
+          </w:p>
           <w:p>
             <w:pPr>
               <w:widowControl w:val="0"/>
@@ -4112,15 +4342,6 @@
                 <w:lang w:val="en-US"/>
               </w:rPr>
             </w:pPr>
-            <w:r>
-              <w:rPr>
-                <w:b/>
-                <w:sz w:val="20"/>
-                <w:szCs w:val="20"/>
-                <w:lang w:val="en-US"/>
-              </w:rPr>
-              <w:t>HW4 due</w:t>
-            </w:r>
           </w:p>
           <w:p>
             <w:pPr>
@@ -4140,7 +4361,143 @@
                 <w:lang w:val="en-US"/>
               </w:rPr>
             </w:pPr>
-          </w:p>
+            <w:r>
+              <w:rPr>
+                <w:b/>
+                <w:sz w:val="20"/>
+                <w:szCs w:val="20"/>
+                <w:lang w:val="en-US"/>
+              </w:rPr>
+              <w:t>HW 5 handed out</w:t>
+            </w:r>
+          </w:p>
+        </w:tc>
+      </w:tr>
+      <w:tr>
+        <w:trPr>
+          <w:trHeight w:val="420"/>
+        </w:trPr>
+        <w:tc>
+          <w:tcPr>
+            <w:tcW w:w="512" w:type="pct"/>
+            <w:tcBorders>
+              <w:top w:val="nil"/>
+              <w:left w:val="single" w:sz="5" w:space="0" w:color="000000"/>
+              <w:bottom w:val="single" w:sz="5" w:space="0" w:color="000000"/>
+              <w:right w:val="single" w:sz="5" w:space="0" w:color="000000"/>
+            </w:tcBorders>
+            <w:tcMar>
+              <w:top w:w="0" w:type="dxa"/>
+              <w:left w:w="100" w:type="dxa"/>
+              <w:bottom w:w="0" w:type="dxa"/>
+              <w:right w:w="100" w:type="dxa"/>
+            </w:tcMar>
+          </w:tcPr>
+          <w:p>
+            <w:pPr>
+              <w:widowControl w:val="0"/>
+              <w:spacing w:before="240" w:after="240" w:line="240" w:lineRule="auto"/>
+              <w:rPr>
+                <w:sz w:val="20"/>
+                <w:szCs w:val="20"/>
+                <w:rtl/>
+                <w:lang w:val="en-US"/>
+              </w:rPr>
+            </w:pPr>
+            <w:r>
+              <w:rPr>
+                <w:sz w:val="20"/>
+                <w:szCs w:val="20"/>
+              </w:rPr>
+              <w:t>1</w:t>
+            </w:r>
+            <w:r>
+              <w:rPr>
+                <w:rFonts w:hint="cs"/>
+                <w:sz w:val="20"/>
+                <w:szCs w:val="20"/>
+                <w:rtl/>
+              </w:rPr>
+              <w:t>1</w:t>
+            </w:r>
+          </w:p>
+        </w:tc>
+        <w:tc>
+          <w:tcPr>
+            <w:tcW w:w="352" w:type="pct"/>
+            <w:tcBorders>
+              <w:top w:val="nil"/>
+              <w:left w:val="nil"/>
+              <w:bottom w:val="single" w:sz="5" w:space="0" w:color="000000"/>
+              <w:right w:val="single" w:sz="5" w:space="0" w:color="000000"/>
+            </w:tcBorders>
+            <w:tcMar>
+              <w:top w:w="0" w:type="dxa"/>
+              <w:left w:w="100" w:type="dxa"/>
+              <w:bottom w:w="0" w:type="dxa"/>
+              <w:right w:w="100" w:type="dxa"/>
+            </w:tcMar>
+          </w:tcPr>
+          <w:p>
+            <w:pPr>
+              <w:widowControl w:val="0"/>
+              <w:spacing w:before="240" w:after="240" w:line="240" w:lineRule="auto"/>
+              <w:rPr>
+                <w:sz w:val="20"/>
+                <w:szCs w:val="20"/>
+              </w:rPr>
+            </w:pPr>
+            <w:r>
+              <w:rPr>
+                <w:rFonts w:hint="cs"/>
+                <w:sz w:val="20"/>
+                <w:szCs w:val="20"/>
+                <w:rtl/>
+              </w:rPr>
+              <w:t>18.6</w:t>
+            </w:r>
+          </w:p>
+        </w:tc>
+        <w:tc>
+          <w:tcPr>
+            <w:tcW w:w="889" w:type="pct"/>
+            <w:tcBorders>
+              <w:top w:val="nil"/>
+              <w:left w:val="single" w:sz="5" w:space="0" w:color="000000"/>
+              <w:bottom w:val="single" w:sz="5" w:space="0" w:color="000000"/>
+              <w:right w:val="single" w:sz="5" w:space="0" w:color="000000"/>
+            </w:tcBorders>
+            <w:tcMar>
+              <w:top w:w="0" w:type="dxa"/>
+              <w:left w:w="100" w:type="dxa"/>
+              <w:bottom w:w="0" w:type="dxa"/>
+              <w:right w:w="100" w:type="dxa"/>
+            </w:tcMar>
+          </w:tcPr>
+          <w:p>
+            <w:pPr>
+              <w:widowControl w:val="0"/>
+              <w:spacing w:before="240" w:after="240" w:line="240" w:lineRule="auto"/>
+              <w:rPr>
+                <w:sz w:val="20"/>
+                <w:szCs w:val="20"/>
+                <w:lang w:val="en-US"/>
+              </w:rPr>
+            </w:pPr>
+            <w:r>
+              <w:rPr>
+                <w:sz w:val="20"/>
+                <w:szCs w:val="20"/>
+                <w:lang w:val="en-US"/>
+              </w:rPr>
+              <w:t>Frequentist methods: hypothesis tests</w:t>
+            </w:r>
+          </w:p>
+        </w:tc>
+        <w:tc>
+          <w:tcPr>
+            <w:tcW w:w="1039" w:type="pct"/>
+          </w:tcPr>
           <w:p>
             <w:pPr>
               <w:widowControl w:val="0"/>
@@ -4153,149 +4510,14 @@
               </w:pBdr>
               <w:spacing w:line="240" w:lineRule="auto"/>
               <w:rPr>
-                <w:b/>
-                <w:sz w:val="20"/>
-                <w:szCs w:val="20"/>
-                <w:lang w:val="en-US"/>
-              </w:rPr>
-            </w:pPr>
-            <w:r>
-              <w:rPr>
-                <w:b/>
-                <w:sz w:val="20"/>
-                <w:szCs w:val="20"/>
-                <w:lang w:val="en-US"/>
-              </w:rPr>
-              <w:t>HW 5 handed out</w:t>
-            </w:r>
-          </w:p>
-        </w:tc>
-      </w:tr>
-      <w:tr>
-        <w:trPr>
-          <w:trHeight w:val="420"/>
-        </w:trPr>
-        <w:tc>
-          <w:tcPr>
-            <w:tcW w:w="512" w:type="pct"/>
-            <w:tcBorders>
-              <w:top w:val="nil"/>
-              <w:left w:val="single" w:sz="5" w:space="0" w:color="000000"/>
-              <w:bottom w:val="single" w:sz="5" w:space="0" w:color="000000"/>
-              <w:right w:val="single" w:sz="5" w:space="0" w:color="000000"/>
-            </w:tcBorders>
-            <w:tcMar>
-              <w:top w:w="0" w:type="dxa"/>
-              <w:left w:w="100" w:type="dxa"/>
-              <w:bottom w:w="0" w:type="dxa"/>
-              <w:right w:w="100" w:type="dxa"/>
-            </w:tcMar>
-          </w:tcPr>
-          <w:p>
-            <w:pPr>
-              <w:widowControl w:val="0"/>
-              <w:spacing w:before="240" w:after="240" w:line="240" w:lineRule="auto"/>
-              <w:rPr>
-                <w:rFonts w:hint="cs"/>
-                <w:sz w:val="20"/>
-                <w:szCs w:val="20"/>
-                <w:rtl/>
-                <w:lang w:val="en-US"/>
-              </w:rPr>
-            </w:pPr>
-            <w:r>
-              <w:rPr>
-                <w:sz w:val="20"/>
-                <w:szCs w:val="20"/>
-              </w:rPr>
-              <w:t>1</w:t>
-            </w:r>
-            <w:r>
-              <w:rPr>
-                <w:rFonts w:hint="cs"/>
-                <w:sz w:val="20"/>
-                <w:szCs w:val="20"/>
-                <w:rtl/>
-              </w:rPr>
-              <w:t>1</w:t>
-            </w:r>
-          </w:p>
-        </w:tc>
-        <w:tc>
-          <w:tcPr>
-            <w:tcW w:w="352" w:type="pct"/>
-            <w:tcBorders>
-              <w:top w:val="nil"/>
-              <w:left w:val="nil"/>
-              <w:bottom w:val="single" w:sz="5" w:space="0" w:color="000000"/>
-              <w:right w:val="single" w:sz="5" w:space="0" w:color="000000"/>
-            </w:tcBorders>
-            <w:tcMar>
-              <w:top w:w="0" w:type="dxa"/>
-              <w:left w:w="100" w:type="dxa"/>
-              <w:bottom w:w="0" w:type="dxa"/>
-              <w:right w:w="100" w:type="dxa"/>
-            </w:tcMar>
-          </w:tcPr>
-          <w:p>
-            <w:pPr>
-              <w:widowControl w:val="0"/>
-              <w:spacing w:before="240" w:after="240" w:line="240" w:lineRule="auto"/>
-              <w:rPr>
-                <w:sz w:val="20"/>
-                <w:szCs w:val="20"/>
-              </w:rPr>
-            </w:pPr>
-            <w:r>
-              <w:rPr>
-                <w:rFonts w:hint="cs"/>
-                <w:sz w:val="20"/>
-                <w:szCs w:val="20"/>
-                <w:rtl/>
-              </w:rPr>
-              <w:t>18.6</w:t>
-            </w:r>
-          </w:p>
-        </w:tc>
-        <w:tc>
-          <w:tcPr>
-            <w:tcW w:w="889" w:type="pct"/>
-            <w:tcBorders>
-              <w:top w:val="nil"/>
-              <w:left w:val="single" w:sz="5" w:space="0" w:color="000000"/>
-              <w:bottom w:val="single" w:sz="5" w:space="0" w:color="000000"/>
-              <w:right w:val="single" w:sz="5" w:space="0" w:color="000000"/>
-            </w:tcBorders>
-            <w:tcMar>
-              <w:top w:w="0" w:type="dxa"/>
-              <w:left w:w="100" w:type="dxa"/>
-              <w:bottom w:w="0" w:type="dxa"/>
-              <w:right w:w="100" w:type="dxa"/>
-            </w:tcMar>
-          </w:tcPr>
-          <w:p>
-            <w:pPr>
-              <w:widowControl w:val="0"/>
-              <w:spacing w:before="240" w:after="240" w:line="240" w:lineRule="auto"/>
-              <w:rPr>
-                <w:sz w:val="20"/>
-                <w:szCs w:val="20"/>
-                <w:lang w:val="en-US"/>
-              </w:rPr>
-            </w:pPr>
-            <w:r>
-              <w:rPr>
-                <w:sz w:val="20"/>
-                <w:szCs w:val="20"/>
-                <w:lang w:val="en-US"/>
-              </w:rPr>
-              <w:t>Frequentist methods: hypothesis tests</w:t>
-            </w:r>
-          </w:p>
-        </w:tc>
-        <w:tc>
-          <w:tcPr>
-            <w:tcW w:w="1039" w:type="pct"/>
+                <w:lang w:val="en-US"/>
+              </w:rPr>
+            </w:pPr>
+          </w:p>
+        </w:tc>
+        <w:tc>
+          <w:tcPr>
+            <w:tcW w:w="499" w:type="pct"/>
           </w:tcPr>
           <w:p>
             <w:pPr>
@@ -4312,11 +4534,24 @@
                 <w:lang w:val="en-US"/>
               </w:rPr>
             </w:pPr>
-          </w:p>
-        </w:tc>
-        <w:tc>
-          <w:tcPr>
-            <w:tcW w:w="499" w:type="pct"/>
+            <w:r>
+              <w:rPr>
+                <w:lang w:val="en-US"/>
+              </w:rPr>
+              <w:t>24.6</w:t>
+            </w:r>
+          </w:p>
+        </w:tc>
+        <w:tc>
+          <w:tcPr>
+            <w:tcW w:w="1025" w:type="pct"/>
+            <w:shd w:val="clear" w:color="auto" w:fill="auto"/>
+            <w:tcMar>
+              <w:top w:w="100" w:type="dxa"/>
+              <w:left w:w="100" w:type="dxa"/>
+              <w:bottom w:w="100" w:type="dxa"/>
+              <w:right w:w="100" w:type="dxa"/>
+            </w:tcMar>
           </w:tcPr>
           <w:p>
             <w:pPr>
@@ -4333,17 +4568,11 @@
                 <w:lang w:val="en-US"/>
               </w:rPr>
             </w:pPr>
-            <w:r>
-              <w:rPr>
-                <w:lang w:val="en-US"/>
-              </w:rPr>
-              <w:t>24.6</w:t>
-            </w:r>
-          </w:p>
-        </w:tc>
-        <w:tc>
-          <w:tcPr>
-            <w:tcW w:w="1025" w:type="pct"/>
+          </w:p>
+        </w:tc>
+        <w:tc>
+          <w:tcPr>
+            <w:tcW w:w="684" w:type="pct"/>
             <w:shd w:val="clear" w:color="auto" w:fill="auto"/>
             <w:tcMar>
               <w:top w:w="100" w:type="dxa"/>
@@ -4364,21 +4593,140 @@
               </w:pBdr>
               <w:spacing w:line="240" w:lineRule="auto"/>
               <w:rPr>
-                <w:lang w:val="en-US"/>
-              </w:rPr>
-            </w:pPr>
-          </w:p>
-        </w:tc>
-        <w:tc>
-          <w:tcPr>
-            <w:tcW w:w="684" w:type="pct"/>
-            <w:shd w:val="clear" w:color="auto" w:fill="auto"/>
-            <w:tcMar>
-              <w:top w:w="100" w:type="dxa"/>
-              <w:left w:w="100" w:type="dxa"/>
-              <w:bottom w:w="100" w:type="dxa"/>
-              <w:right w:w="100" w:type="dxa"/>
-            </w:tcMar>
+                <w:sz w:val="20"/>
+                <w:szCs w:val="20"/>
+              </w:rPr>
+            </w:pPr>
+          </w:p>
+        </w:tc>
+      </w:tr>
+      <w:tr>
+        <w:trPr>
+          <w:trHeight w:val="420"/>
+        </w:trPr>
+        <w:tc>
+          <w:tcPr>
+            <w:tcW w:w="512" w:type="pct"/>
+            <w:tcBorders>
+              <w:top w:val="nil"/>
+              <w:left w:val="single" w:sz="5" w:space="0" w:color="000000"/>
+              <w:bottom w:val="single" w:sz="4" w:space="0" w:color="auto"/>
+              <w:right w:val="single" w:sz="5" w:space="0" w:color="000000"/>
+            </w:tcBorders>
+            <w:tcMar>
+              <w:top w:w="0" w:type="dxa"/>
+              <w:left w:w="100" w:type="dxa"/>
+              <w:bottom w:w="0" w:type="dxa"/>
+              <w:right w:w="100" w:type="dxa"/>
+            </w:tcMar>
+          </w:tcPr>
+          <w:p>
+            <w:pPr>
+              <w:widowControl w:val="0"/>
+              <w:spacing w:before="240" w:after="240" w:line="240" w:lineRule="auto"/>
+              <w:rPr>
+                <w:sz w:val="20"/>
+                <w:szCs w:val="20"/>
+                <w:rtl/>
+                <w:lang w:val="en-US"/>
+              </w:rPr>
+            </w:pPr>
+            <w:r>
+              <w:rPr>
+                <w:sz w:val="20"/>
+                <w:szCs w:val="20"/>
+              </w:rPr>
+              <w:t>1</w:t>
+            </w:r>
+            <w:r>
+              <w:rPr>
+                <w:rFonts w:hint="cs"/>
+                <w:sz w:val="20"/>
+                <w:szCs w:val="20"/>
+                <w:rtl/>
+              </w:rPr>
+              <w:t>2</w:t>
+            </w:r>
+          </w:p>
+        </w:tc>
+        <w:tc>
+          <w:tcPr>
+            <w:tcW w:w="352" w:type="pct"/>
+            <w:tcBorders>
+              <w:top w:val="nil"/>
+              <w:left w:val="nil"/>
+              <w:bottom w:val="single" w:sz="4" w:space="0" w:color="auto"/>
+              <w:right w:val="single" w:sz="5" w:space="0" w:color="000000"/>
+            </w:tcBorders>
+            <w:tcMar>
+              <w:top w:w="0" w:type="dxa"/>
+              <w:left w:w="100" w:type="dxa"/>
+              <w:bottom w:w="0" w:type="dxa"/>
+              <w:right w:w="100" w:type="dxa"/>
+            </w:tcMar>
+          </w:tcPr>
+          <w:p>
+            <w:pPr>
+              <w:widowControl w:val="0"/>
+              <w:spacing w:before="240" w:after="240" w:line="240" w:lineRule="auto"/>
+              <w:rPr>
+                <w:sz w:val="20"/>
+                <w:szCs w:val="20"/>
+              </w:rPr>
+            </w:pPr>
+            <w:r>
+              <w:rPr>
+                <w:rFonts w:hint="cs"/>
+                <w:sz w:val="20"/>
+                <w:szCs w:val="20"/>
+                <w:rtl/>
+              </w:rPr>
+              <w:t>25.6</w:t>
+            </w:r>
+          </w:p>
+        </w:tc>
+        <w:tc>
+          <w:tcPr>
+            <w:tcW w:w="889" w:type="pct"/>
+            <w:tcBorders>
+              <w:top w:val="nil"/>
+              <w:left w:val="single" w:sz="5" w:space="0" w:color="000000"/>
+              <w:bottom w:val="single" w:sz="4" w:space="0" w:color="auto"/>
+              <w:right w:val="single" w:sz="5" w:space="0" w:color="000000"/>
+            </w:tcBorders>
+            <w:tcMar>
+              <w:top w:w="0" w:type="dxa"/>
+              <w:left w:w="100" w:type="dxa"/>
+              <w:bottom w:w="0" w:type="dxa"/>
+              <w:right w:w="100" w:type="dxa"/>
+            </w:tcMar>
+          </w:tcPr>
+          <w:p>
+            <w:pPr>
+              <w:widowControl w:val="0"/>
+              <w:spacing w:before="240" w:after="240" w:line="240" w:lineRule="auto"/>
+              <w:rPr>
+                <w:sz w:val="20"/>
+                <w:szCs w:val="20"/>
+                <w:lang w:val="en-US"/>
+              </w:rPr>
+            </w:pPr>
+            <w:r>
+              <w:rPr>
+                <w:sz w:val="20"/>
+                <w:szCs w:val="20"/>
+                <w:lang w:val="en-US"/>
+              </w:rPr>
+              <w:t>Frequentist methods: advanced</w:t>
+            </w:r>
+          </w:p>
+        </w:tc>
+        <w:tc>
+          <w:tcPr>
+            <w:tcW w:w="1039" w:type="pct"/>
+            <w:tcBorders>
+              <w:bottom w:val="single" w:sz="4" w:space="0" w:color="auto"/>
+            </w:tcBorders>
           </w:tcPr>
           <w:p>
             <w:pPr>
@@ -4392,138 +4740,14 @@
               </w:pBdr>
               <w:spacing w:line="240" w:lineRule="auto"/>
               <w:rPr>
-                <w:sz w:val="20"/>
-                <w:szCs w:val="20"/>
-              </w:rPr>
-            </w:pPr>
-          </w:p>
-        </w:tc>
-      </w:tr>
-      <w:tr>
-        <w:trPr>
-          <w:trHeight w:val="420"/>
-        </w:trPr>
-        <w:tc>
-          <w:tcPr>
-            <w:tcW w:w="512" w:type="pct"/>
-            <w:tcBorders>
-              <w:top w:val="nil"/>
-              <w:left w:val="single" w:sz="5" w:space="0" w:color="000000"/>
-              <w:bottom w:val="single" w:sz="5" w:space="0" w:color="000000"/>
-              <w:right w:val="single" w:sz="5" w:space="0" w:color="000000"/>
-            </w:tcBorders>
-            <w:tcMar>
-              <w:top w:w="0" w:type="dxa"/>
-              <w:left w:w="100" w:type="dxa"/>
-              <w:bottom w:w="0" w:type="dxa"/>
-              <w:right w:w="100" w:type="dxa"/>
-            </w:tcMar>
-          </w:tcPr>
-          <w:p>
-            <w:pPr>
-              <w:widowControl w:val="0"/>
-              <w:spacing w:before="240" w:after="240" w:line="240" w:lineRule="auto"/>
-              <w:rPr>
-                <w:rFonts w:hint="cs"/>
-                <w:sz w:val="20"/>
-                <w:szCs w:val="20"/>
-                <w:rtl/>
-                <w:lang w:val="en-US"/>
-              </w:rPr>
-            </w:pPr>
-            <w:r>
-              <w:rPr>
-                <w:sz w:val="20"/>
-                <w:szCs w:val="20"/>
-              </w:rPr>
-              <w:t>1</w:t>
-            </w:r>
-            <w:r>
-              <w:rPr>
-                <w:rFonts w:hint="cs"/>
-                <w:sz w:val="20"/>
-                <w:szCs w:val="20"/>
-                <w:rtl/>
-              </w:rPr>
-              <w:t>2</w:t>
-            </w:r>
-          </w:p>
-        </w:tc>
-        <w:tc>
-          <w:tcPr>
-            <w:tcW w:w="352" w:type="pct"/>
-            <w:tcBorders>
-              <w:top w:val="nil"/>
-              <w:left w:val="nil"/>
-              <w:bottom w:val="single" w:sz="5" w:space="0" w:color="000000"/>
-              <w:right w:val="single" w:sz="5" w:space="0" w:color="000000"/>
-            </w:tcBorders>
-            <w:tcMar>
-              <w:top w:w="0" w:type="dxa"/>
-              <w:left w:w="100" w:type="dxa"/>
-              <w:bottom w:w="0" w:type="dxa"/>
-              <w:right w:w="100" w:type="dxa"/>
-            </w:tcMar>
-          </w:tcPr>
-          <w:p>
-            <w:pPr>
-              <w:widowControl w:val="0"/>
-              <w:spacing w:before="240" w:after="240" w:line="240" w:lineRule="auto"/>
-              <w:rPr>
-                <w:sz w:val="20"/>
-                <w:szCs w:val="20"/>
-              </w:rPr>
-            </w:pPr>
-            <w:r>
-              <w:rPr>
-                <w:rFonts w:hint="cs"/>
-                <w:sz w:val="20"/>
-                <w:szCs w:val="20"/>
-                <w:rtl/>
-              </w:rPr>
-              <w:t>25.6</w:t>
-            </w:r>
-          </w:p>
-        </w:tc>
-        <w:tc>
-          <w:tcPr>
-            <w:tcW w:w="889" w:type="pct"/>
-            <w:tcBorders>
-              <w:top w:val="nil"/>
-              <w:left w:val="single" w:sz="5" w:space="0" w:color="000000"/>
-              <w:bottom w:val="single" w:sz="5" w:space="0" w:color="000000"/>
-              <w:right w:val="single" w:sz="5" w:space="0" w:color="000000"/>
-            </w:tcBorders>
-            <w:tcMar>
-              <w:top w:w="0" w:type="dxa"/>
-              <w:left w:w="100" w:type="dxa"/>
-              <w:bottom w:w="0" w:type="dxa"/>
-              <w:right w:w="100" w:type="dxa"/>
-            </w:tcMar>
-          </w:tcPr>
-          <w:p>
-            <w:pPr>
-              <w:widowControl w:val="0"/>
-              <w:spacing w:before="240" w:after="240" w:line="240" w:lineRule="auto"/>
-              <w:rPr>
-                <w:sz w:val="20"/>
-                <w:szCs w:val="20"/>
-                <w:lang w:val="en-US"/>
-              </w:rPr>
-            </w:pPr>
-            <w:r>
-              <w:rPr>
-                <w:sz w:val="20"/>
-                <w:szCs w:val="20"/>
-                <w:lang w:val="en-US"/>
-              </w:rPr>
-              <w:t>Frequentist methods: advanced</w:t>
-            </w:r>
-          </w:p>
-        </w:tc>
-        <w:tc>
-          <w:tcPr>
-            <w:tcW w:w="1039" w:type="pct"/>
+                <w:lang w:val="en-US"/>
+              </w:rPr>
+            </w:pPr>
+          </w:p>
+        </w:tc>
+        <w:tc>
+          <w:tcPr>
+            <w:tcW w:w="499" w:type="pct"/>
           </w:tcPr>
           <w:p>
             <w:pPr>
@@ -4544,7 +4768,14 @@
         </w:tc>
         <w:tc>
           <w:tcPr>
-            <w:tcW w:w="499" w:type="pct"/>
+            <w:tcW w:w="1025" w:type="pct"/>
+            <w:shd w:val="clear" w:color="auto" w:fill="auto"/>
+            <w:tcMar>
+              <w:top w:w="100" w:type="dxa"/>
+              <w:left w:w="100" w:type="dxa"/>
+              <w:bottom w:w="100" w:type="dxa"/>
+              <w:right w:w="100" w:type="dxa"/>
+            </w:tcMar>
           </w:tcPr>
           <w:p>
             <w:pPr>
@@ -4561,6 +4792,176 @@
                 <w:lang w:val="en-US"/>
               </w:rPr>
             </w:pPr>
+          </w:p>
+        </w:tc>
+        <w:tc>
+          <w:tcPr>
+            <w:tcW w:w="684" w:type="pct"/>
+            <w:shd w:val="clear" w:color="auto" w:fill="auto"/>
+            <w:tcMar>
+              <w:top w:w="100" w:type="dxa"/>
+              <w:left w:w="100" w:type="dxa"/>
+              <w:bottom w:w="100" w:type="dxa"/>
+              <w:right w:w="100" w:type="dxa"/>
+            </w:tcMar>
+          </w:tcPr>
+          <w:p>
+            <w:pPr>
+              <w:widowControl w:val="0"/>
+              <w:pBdr>
+                <w:top w:val="nil"/>
+                <w:left w:val="nil"/>
+                <w:bottom w:val="nil"/>
+                <w:right w:val="nil"/>
+                <w:between w:val="nil"/>
+              </w:pBdr>
+              <w:spacing w:line="240" w:lineRule="auto"/>
+              <w:rPr>
+                <w:b/>
+                <w:sz w:val="20"/>
+                <w:szCs w:val="20"/>
+              </w:rPr>
+            </w:pPr>
+          </w:p>
+        </w:tc>
+      </w:tr>
+      <w:tr>
+        <w:trPr>
+          <w:trHeight w:val="420"/>
+        </w:trPr>
+        <w:tc>
+          <w:tcPr>
+            <w:tcW w:w="512" w:type="pct"/>
+            <w:tcBorders>
+              <w:top w:val="single" w:sz="4" w:space="0" w:color="auto"/>
+              <w:left w:val="single" w:sz="6" w:space="0" w:color="000000"/>
+              <w:bottom w:val="single" w:sz="5" w:space="0" w:color="000000"/>
+              <w:right w:val="single" w:sz="5" w:space="0" w:color="000000"/>
+            </w:tcBorders>
+            <w:tcMar>
+              <w:top w:w="0" w:type="dxa"/>
+              <w:left w:w="100" w:type="dxa"/>
+              <w:bottom w:w="0" w:type="dxa"/>
+              <w:right w:w="100" w:type="dxa"/>
+            </w:tcMar>
+          </w:tcPr>
+          <w:p>
+            <w:pPr>
+              <w:widowControl w:val="0"/>
+              <w:spacing w:before="240" w:after="240" w:line="240" w:lineRule="auto"/>
+              <w:rPr>
+                <w:sz w:val="20"/>
+                <w:szCs w:val="20"/>
+              </w:rPr>
+            </w:pPr>
+          </w:p>
+        </w:tc>
+        <w:tc>
+          <w:tcPr>
+            <w:tcW w:w="352" w:type="pct"/>
+            <w:tcBorders>
+              <w:top w:val="single" w:sz="4" w:space="0" w:color="auto"/>
+              <w:left w:val="nil"/>
+              <w:bottom w:val="single" w:sz="5" w:space="0" w:color="000000"/>
+              <w:right w:val="single" w:sz="5" w:space="0" w:color="000000"/>
+            </w:tcBorders>
+            <w:tcMar>
+              <w:top w:w="0" w:type="dxa"/>
+              <w:left w:w="100" w:type="dxa"/>
+              <w:bottom w:w="0" w:type="dxa"/>
+              <w:right w:w="100" w:type="dxa"/>
+            </w:tcMar>
+          </w:tcPr>
+          <w:p>
+            <w:pPr>
+              <w:widowControl w:val="0"/>
+              <w:spacing w:before="240" w:after="240" w:line="240" w:lineRule="auto"/>
+              <w:rPr>
+                <w:rFonts w:hint="cs"/>
+                <w:sz w:val="20"/>
+                <w:szCs w:val="20"/>
+                <w:rtl/>
+              </w:rPr>
+            </w:pPr>
+          </w:p>
+        </w:tc>
+        <w:tc>
+          <w:tcPr>
+            <w:tcW w:w="889" w:type="pct"/>
+            <w:tcBorders>
+              <w:top w:val="single" w:sz="4" w:space="0" w:color="auto"/>
+              <w:left w:val="single" w:sz="5" w:space="0" w:color="000000"/>
+              <w:bottom w:val="single" w:sz="5" w:space="0" w:color="000000"/>
+              <w:right w:val="single" w:sz="5" w:space="0" w:color="000000"/>
+            </w:tcBorders>
+            <w:tcMar>
+              <w:top w:w="0" w:type="dxa"/>
+              <w:left w:w="100" w:type="dxa"/>
+              <w:bottom w:w="0" w:type="dxa"/>
+              <w:right w:w="100" w:type="dxa"/>
+            </w:tcMar>
+          </w:tcPr>
+          <w:p>
+            <w:pPr>
+              <w:widowControl w:val="0"/>
+              <w:spacing w:before="240" w:after="240" w:line="240" w:lineRule="auto"/>
+              <w:rPr>
+                <w:sz w:val="20"/>
+                <w:szCs w:val="20"/>
+                <w:lang w:val="en-US"/>
+              </w:rPr>
+            </w:pPr>
+          </w:p>
+        </w:tc>
+        <w:tc>
+          <w:tcPr>
+            <w:tcW w:w="1039" w:type="pct"/>
+            <w:tcBorders>
+              <w:top w:val="single" w:sz="4" w:space="0" w:color="auto"/>
+            </w:tcBorders>
+          </w:tcPr>
+          <w:p>
+            <w:pPr>
+              <w:widowControl w:val="0"/>
+              <w:pBdr>
+                <w:top w:val="nil"/>
+                <w:left w:val="nil"/>
+                <w:bottom w:val="nil"/>
+                <w:right w:val="nil"/>
+                <w:between w:val="nil"/>
+              </w:pBdr>
+              <w:spacing w:line="240" w:lineRule="auto"/>
+              <w:rPr>
+                <w:lang w:val="en-US"/>
+              </w:rPr>
+            </w:pPr>
+          </w:p>
+        </w:tc>
+        <w:tc>
+          <w:tcPr>
+            <w:tcW w:w="499" w:type="pct"/>
+          </w:tcPr>
+          <w:p>
+            <w:pPr>
+              <w:widowControl w:val="0"/>
+              <w:pBdr>
+                <w:top w:val="nil"/>
+                <w:left w:val="nil"/>
+                <w:bottom w:val="nil"/>
+                <w:right w:val="nil"/>
+                <w:between w:val="nil"/>
+              </w:pBdr>
+              <w:spacing w:line="240" w:lineRule="auto"/>
+              <w:rPr>
+                <w:lang w:val="en-US"/>
+              </w:rPr>
+            </w:pPr>
+            <w:r>
+              <w:rPr>
+                <w:lang w:val="en-US"/>
+              </w:rPr>
+              <w:t>1.7</w:t>
+            </w:r>
           </w:p>
         </w:tc>
         <w:tc>
@@ -4657,7 +5058,7 @@
 </file>
 
 <file path=word/numbering.xml><?xml version="1.0" encoding="utf-8"?>
-<w:numbering xmlns:wpc="http://schemas.microsoft.com/office/word/2010/wordprocessingCanvas" xmlns:cx="http://schemas.microsoft.com/office/drawing/2014/chartex" xmlns:cx1="http://schemas.microsoft.com/office/drawing/2015/9/8/chartex" xmlns:cx2="http://schemas.microsoft.com/office/drawing/2015/10/21/chartex" xmlns:cx3="http://schemas.microsoft.com/office/drawing/2016/5/9/chartex" xmlns:cx4="http://schemas.microsoft.com/office/drawing/2016/5/10/chartex" xmlns:cx5="http://schemas.microsoft.com/office/drawing/2016/5/11/chartex" xmlns:cx6="http://schemas.microsoft.com/office/drawing/2016/5/12/chartex" xmlns:cx7="http://schemas.microsoft.com/office/drawing/2016/5/13/chartex" xmlns:cx8="http://schemas.microsoft.com/office/drawing/2016/5/14/chartex" xmlns:mc="http://schemas.openxmlformats.org/markup-compatibility/2006" xmlns:aink="http://schemas.microsoft.com/office/drawing/2016/ink" xmlns:am3d="http://schemas.microsoft.com/office/drawing/2017/model3d" xmlns:o="urn:schemas-microsoft-com:office:office" xmlns:oel="http://schemas.microsoft.com/office/2019/extlst" xmlns:r="http://schemas.openxmlformats.org/officeDocument/2006/relationships" xmlns:m="http://schemas.openxmlformats.org/officeDocument/2006/math" xmlns:v="urn:schemas-microsoft-com:vml" xmlns:wp14="http://schemas.microsoft.com/office/word/2010/wordprocessingDrawing" xmlns:wp="http://schemas.openxmlformats.org/drawingml/2006/wordprocessingDrawing" xmlns:w10="urn:schemas-microsoft-com:office:word" xmlns:w="http://schemas.openxmlformats.org/wordprocessingml/2006/main" xmlns:w14="http://schemas.microsoft.com/office/word/2010/wordml" xmlns:w15="http://schemas.microsoft.com/office/word/2012/wordml" xmlns:w16cex="http://schemas.microsoft.com/office/word/2018/wordml/cex" xmlns:w16cid="http://schemas.microsoft.com/office/word/2016/wordml/cid" xmlns:w16="http://schemas.microsoft.com/office/word/2018/wordml" xmlns:w16du="http://schemas.microsoft.com/office/word/2023/wordml/word16du" xmlns:w16sdtdh="http://schemas.microsoft.com/office/word/2020/wordml/sdtdatahash" xmlns:w16se="http://schemas.microsoft.com/office/word/2015/wordml/symex" xmlns:wpg="http://schemas.microsoft.com/office/word/2010/wordprocessingGroup" xmlns:wpi="http://schemas.microsoft.com/office/word/2010/wordprocessingInk" xmlns:wne="http://schemas.microsoft.com/office/word/2006/wordml" xmlns:wps="http://schemas.microsoft.com/office/word/2010/wordprocessingShape" mc:Ignorable="w14 w15 w16se w16cid w16 w16cex w16sdtdh w16du wp14">
+<w:numbering xmlns:wpc="http://schemas.microsoft.com/office/word/2010/wordprocessingCanvas" xmlns:cx="http://schemas.microsoft.com/office/drawing/2014/chartex" xmlns:cx1="http://schemas.microsoft.com/office/drawing/2015/9/8/chartex" xmlns:cx2="http://schemas.microsoft.com/office/drawing/2015/10/21/chartex" xmlns:cx3="http://schemas.microsoft.com/office/drawing/2016/5/9/chartex" xmlns:cx4="http://schemas.microsoft.com/office/drawing/2016/5/10/chartex" xmlns:cx5="http://schemas.microsoft.com/office/drawing/2016/5/11/chartex" xmlns:cx6="http://schemas.microsoft.com/office/drawing/2016/5/12/chartex" xmlns:cx7="http://schemas.microsoft.com/office/drawing/2016/5/13/chartex" xmlns:cx8="http://schemas.microsoft.com/office/drawing/2016/5/14/chartex" xmlns:mc="http://schemas.openxmlformats.org/markup-compatibility/2006" xmlns:aink="http://schemas.microsoft.com/office/drawing/2016/ink" xmlns:am3d="http://schemas.microsoft.com/office/drawing/2017/model3d" xmlns:o="urn:schemas-microsoft-com:office:office" xmlns:oel="http://schemas.microsoft.com/office/2019/extlst" xmlns:r="http://schemas.openxmlformats.org/officeDocument/2006/relationships" xmlns:m="http://schemas.openxmlformats.org/officeDocument/2006/math" xmlns:v="urn:schemas-microsoft-com:vml" xmlns:wp14="http://schemas.microsoft.com/office/word/2010/wordprocessingDrawing" xmlns:wp="http://schemas.openxmlformats.org/drawingml/2006/wordprocessingDrawing" xmlns:w10="urn:schemas-microsoft-com:office:word" xmlns:w="http://schemas.openxmlformats.org/wordprocessingml/2006/main" xmlns:w14="http://schemas.microsoft.com/office/word/2010/wordml" xmlns:w15="http://schemas.microsoft.com/office/word/2012/wordml" xmlns:w16cex="http://schemas.microsoft.com/office/word/2018/wordml/cex" xmlns:w16cid="http://schemas.microsoft.com/office/word/2016/wordml/cid" xmlns:w16="http://schemas.microsoft.com/office/word/2018/wordml" xmlns:w16du="http://schemas.microsoft.com/office/word/2023/wordml/word16du" xmlns:w16sdtdh="http://schemas.microsoft.com/office/word/2020/wordml/sdtdatahash" xmlns:w16sdtfl="http://schemas.microsoft.com/office/word/2024/wordml/sdtformatlock" xmlns:w16se="http://schemas.microsoft.com/office/word/2015/wordml/symex" xmlns:wpg="http://schemas.microsoft.com/office/word/2010/wordprocessingGroup" xmlns:wpi="http://schemas.microsoft.com/office/word/2010/wordprocessingInk" xmlns:wne="http://schemas.microsoft.com/office/word/2006/wordml" xmlns:wps="http://schemas.microsoft.com/office/word/2010/wordprocessingShape" mc:Ignorable="w14 w15 w16se w16cid w16 w16cex w16sdtdh w16sdtfl w16du wp14">
   <w:abstractNum w:abstractNumId="0" w15:restartNumberingAfterBreak="0">
     <w:nsid w:val="75EC3C1F"/>
     <w:multiLevelType w:val="multilevel"/>
@@ -4778,7 +5179,7 @@
 </file>
 
 <file path=word/styles.xml><?xml version="1.0" encoding="utf-8"?>
-<w:styles xmlns:mc="http://schemas.openxmlformats.org/markup-compatibility/2006" xmlns:r="http://schemas.openxmlformats.org/officeDocument/2006/relationships" xmlns:w="http://schemas.openxmlformats.org/wordprocessingml/2006/main" xmlns:w14="http://schemas.microsoft.com/office/word/2010/wordml" xmlns:w15="http://schemas.microsoft.com/office/word/2012/wordml" xmlns:w16cex="http://schemas.microsoft.com/office/word/2018/wordml/cex" xmlns:w16cid="http://schemas.microsoft.com/office/word/2016/wordml/cid" xmlns:w16="http://schemas.microsoft.com/office/word/2018/wordml" xmlns:w16du="http://schemas.microsoft.com/office/word/2023/wordml/word16du" xmlns:w16sdtdh="http://schemas.microsoft.com/office/word/2020/wordml/sdtdatahash" xmlns:w16se="http://schemas.microsoft.com/office/word/2015/wordml/symex" mc:Ignorable="w14 w15 w16se w16cid w16 w16cex w16sdtdh w16du">
+<w:styles xmlns:mc="http://schemas.openxmlformats.org/markup-compatibility/2006" xmlns:r="http://schemas.openxmlformats.org/officeDocument/2006/relationships" xmlns:w="http://schemas.openxmlformats.org/wordprocessingml/2006/main" xmlns:w14="http://schemas.microsoft.com/office/word/2010/wordml" xmlns:w15="http://schemas.microsoft.com/office/word/2012/wordml" xmlns:w16cex="http://schemas.microsoft.com/office/word/2018/wordml/cex" xmlns:w16cid="http://schemas.microsoft.com/office/word/2016/wordml/cid" xmlns:w16="http://schemas.microsoft.com/office/word/2018/wordml" xmlns:w16du="http://schemas.microsoft.com/office/word/2023/wordml/word16du" xmlns:w16sdtdh="http://schemas.microsoft.com/office/word/2020/wordml/sdtdatahash" xmlns:w16sdtfl="http://schemas.microsoft.com/office/word/2024/wordml/sdtformatlock" xmlns:w16se="http://schemas.microsoft.com/office/word/2015/wordml/symex" mc:Ignorable="w14 w15 w16se w16cid w16 w16cex w16sdtdh w16sdtfl w16du">
   <w:docDefaults>
     <w:rPrDefault>
       <w:rPr>
@@ -5291,6 +5692,7 @@
   <w:style w:type="character" w:default="1" w:styleId="DefaultParagraphFont">
     <w:name w:val="Default Paragraph Font"/>
     <w:uiPriority w:val="1"/>
+    <w:semiHidden/>
     <w:unhideWhenUsed/>
   </w:style>
   <w:style w:type="table" w:default="1" w:styleId="TableNormal">

--- a/Syllabus 2025-2.docx
+++ b/Syllabus 2025-2.docx
@@ -56,21 +56,7 @@
           <w:lang w:val="en-US"/>
         </w:rPr>
         <w:br/>
-        <w:t xml:space="preserve">Tutorials: Hanna </w:t>
-      </w:r>
-      <w:proofErr w:type="spellStart"/>
-      <w:r>
-        <w:rPr>
-          <w:lang w:val="en-US"/>
-        </w:rPr>
-        <w:t>Kossowsky</w:t>
-      </w:r>
-      <w:proofErr w:type="spellEnd"/>
-      <w:r>
-        <w:rPr>
-          <w:lang w:val="en-US"/>
-        </w:rPr>
-        <w:t xml:space="preserve"> Lev</w:t>
+        <w:t>Tutorials: Hanna Kossowsky Lev</w:t>
       </w:r>
     </w:p>
     <w:p>
@@ -140,21 +126,7 @@
         <w:rPr>
           <w:lang w:val="en-US"/>
         </w:rPr>
-        <w:t xml:space="preserve">, although it also covers frequentist methods </w:t>
-      </w:r>
-      <w:proofErr w:type="gramStart"/>
-      <w:r>
-        <w:rPr>
-          <w:lang w:val="en-US"/>
-        </w:rPr>
-        <w:t>in order to</w:t>
-      </w:r>
-      <w:proofErr w:type="gramEnd"/>
-      <w:r>
-        <w:rPr>
-          <w:lang w:val="en-US"/>
-        </w:rPr>
-        <w:t xml:space="preserve"> give students the ability to understand and apply </w:t>
+        <w:t xml:space="preserve">, although it also covers frequentist methods in order to give students the ability to understand and apply </w:t>
       </w:r>
       <w:r>
         <w:rPr>
@@ -232,21 +204,7 @@
         <w:rPr>
           <w:lang w:val="en-US"/>
         </w:rPr>
-        <w:t xml:space="preserve"> The course relies on Python and the </w:t>
-      </w:r>
-      <w:proofErr w:type="spellStart"/>
-      <w:r>
-        <w:rPr>
-          <w:lang w:val="en-US"/>
-        </w:rPr>
-        <w:t>PyMC</w:t>
-      </w:r>
-      <w:proofErr w:type="spellEnd"/>
-      <w:r>
-        <w:rPr>
-          <w:lang w:val="en-US"/>
-        </w:rPr>
-        <w:t xml:space="preserve"> package for </w:t>
+        <w:t xml:space="preserve"> The course relies on Python and the PyMC package for </w:t>
       </w:r>
       <w:r>
         <w:rPr>
@@ -258,49 +216,7 @@
         <w:rPr>
           <w:lang w:val="en-US"/>
         </w:rPr>
-        <w:t xml:space="preserve">and associated support packages including </w:t>
-      </w:r>
-      <w:proofErr w:type="spellStart"/>
-      <w:r>
-        <w:rPr>
-          <w:lang w:val="en-US"/>
-        </w:rPr>
-        <w:t>ArViz</w:t>
-      </w:r>
-      <w:proofErr w:type="spellEnd"/>
-      <w:r>
-        <w:rPr>
-          <w:lang w:val="en-US"/>
-        </w:rPr>
-        <w:t xml:space="preserve">, </w:t>
-      </w:r>
-      <w:proofErr w:type="spellStart"/>
-      <w:r>
-        <w:rPr>
-          <w:lang w:val="en-US"/>
-        </w:rPr>
-        <w:t>Preliz</w:t>
-      </w:r>
-      <w:proofErr w:type="spellEnd"/>
-      <w:r>
-        <w:rPr>
-          <w:lang w:val="en-US"/>
-        </w:rPr>
-        <w:t xml:space="preserve">, Bambi and </w:t>
-      </w:r>
-      <w:proofErr w:type="spellStart"/>
-      <w:r>
-        <w:rPr>
-          <w:lang w:val="en-US"/>
-        </w:rPr>
-        <w:t>PyTensor</w:t>
-      </w:r>
-      <w:proofErr w:type="spellEnd"/>
-      <w:r>
-        <w:rPr>
-          <w:lang w:val="en-US"/>
-        </w:rPr>
-        <w:t>.</w:t>
+        <w:t>and associated support packages including ArViz, Preliz, Bambi and PyTensor.</w:t>
       </w:r>
       <w:r>
         <w:rPr>
@@ -318,21 +234,7 @@
         <w:rPr>
           <w:lang w:val="en-US"/>
         </w:rPr>
-        <w:t xml:space="preserve">t tests, F tests for </w:t>
-      </w:r>
-      <w:proofErr w:type="spellStart"/>
-      <w:r>
-        <w:rPr>
-          <w:lang w:val="en-US"/>
-        </w:rPr>
-        <w:t>anova</w:t>
-      </w:r>
-      <w:proofErr w:type="spellEnd"/>
-      <w:r>
-        <w:rPr>
-          <w:lang w:val="en-US"/>
-        </w:rPr>
-        <w:t xml:space="preserve"> and regression, chi squared tests, and </w:t>
+        <w:t xml:space="preserve">t tests, F tests for anova and regression, chi squared tests, and </w:t>
       </w:r>
       <w:r>
         <w:rPr>
@@ -397,16 +299,8 @@
         <w:rPr>
           <w:lang w:val="en-US"/>
         </w:rPr>
-        <w:t xml:space="preserve">the </w:t>
+        <w:t>the book</w:t>
       </w:r>
-      <w:proofErr w:type="gramStart"/>
-      <w:r>
-        <w:rPr>
-          <w:lang w:val="en-US"/>
-        </w:rPr>
-        <w:t>book</w:t>
-      </w:r>
-      <w:proofErr w:type="gramEnd"/>
       <w:r>
         <w:rPr>
           <w:lang w:val="en-US"/>
@@ -439,19 +333,11 @@
         </w:rPr>
         <w:t xml:space="preserve">. </w:t>
       </w:r>
-      <w:proofErr w:type="spellStart"/>
       <w:r>
         <w:rPr>
           <w:lang w:val="en-US"/>
         </w:rPr>
-        <w:t>Packt</w:t>
-      </w:r>
-      <w:proofErr w:type="spellEnd"/>
-      <w:r>
-        <w:rPr>
-          <w:lang w:val="en-US"/>
-        </w:rPr>
-        <w:t xml:space="preserve"> Publishing. 2024. ISBN 978-1-80512-716-1</w:t>
+        <w:t>Packt Publishing. 2024. ISBN 978-1-80512-716-1</w:t>
       </w:r>
     </w:p>
     <w:p>
@@ -480,21 +366,7 @@
         <w:rPr>
           <w:lang w:val="en-US"/>
         </w:rPr>
-        <w:t xml:space="preserve">Lecture slides and recordings of previous lectures are available on the </w:t>
-      </w:r>
-      <w:proofErr w:type="spellStart"/>
-      <w:r>
-        <w:rPr>
-          <w:lang w:val="en-US"/>
-        </w:rPr>
-        <w:t>moodle</w:t>
-      </w:r>
-      <w:proofErr w:type="spellEnd"/>
-      <w:r>
-        <w:rPr>
-          <w:lang w:val="en-US"/>
-        </w:rPr>
-        <w:t xml:space="preserve"> site.</w:t>
+        <w:t>Lecture slides and recordings of previous lectures are available on the moodle site.</w:t>
       </w:r>
     </w:p>
     <w:p>
@@ -510,21 +382,8 @@
         </w:rPr>
         <w:t xml:space="preserve"> </w:t>
       </w:r>
-      <w:proofErr w:type="spellStart"/>
       <w:r>
-        <w:t>Course</w:t>
-      </w:r>
-      <w:proofErr w:type="spellEnd"/>
-      <w:r>
-        <w:t xml:space="preserve"> </w:t>
-      </w:r>
-      <w:proofErr w:type="spellStart"/>
-      <w:r>
-        <w:t>requirements</w:t>
-      </w:r>
-      <w:proofErr w:type="spellEnd"/>
-      <w:r>
-        <w:t>:</w:t>
+        <w:t>Course requirements:</w:t>
       </w:r>
     </w:p>
     <w:p>
@@ -541,29 +400,8 @@
         </w:rPr>
         <w:t xml:space="preserve">Exam: 70% (must pass the exam to pass the course). </w:t>
       </w:r>
-      <w:proofErr w:type="spellStart"/>
       <w:r>
-        <w:t>Open</w:t>
-      </w:r>
-      <w:proofErr w:type="spellEnd"/>
-      <w:r>
-        <w:t xml:space="preserve"> </w:t>
-      </w:r>
-      <w:proofErr w:type="spellStart"/>
-      <w:r>
-        <w:t>book</w:t>
-      </w:r>
-      <w:proofErr w:type="spellEnd"/>
-      <w:r>
-        <w:t xml:space="preserve"> </w:t>
-      </w:r>
-      <w:proofErr w:type="spellStart"/>
-      <w:r>
-        <w:t>in</w:t>
-      </w:r>
-      <w:proofErr w:type="spellEnd"/>
-      <w:r>
-        <w:t xml:space="preserve"> PC.</w:t>
+        <w:t>Open book in PC.</w:t>
       </w:r>
     </w:p>
     <w:p>
@@ -590,21 +428,8 @@
           <w:numId w:val="1"/>
         </w:numPr>
       </w:pPr>
-      <w:proofErr w:type="spellStart"/>
       <w:r>
-        <w:t>Pre-lecture</w:t>
-      </w:r>
-      <w:proofErr w:type="spellEnd"/>
-      <w:r>
-        <w:t xml:space="preserve"> </w:t>
-      </w:r>
-      <w:proofErr w:type="spellStart"/>
-      <w:r>
-        <w:t>quizzes</w:t>
-      </w:r>
-      <w:proofErr w:type="spellEnd"/>
-      <w:r>
-        <w:t>: 5%</w:t>
+        <w:t>Pre-lecture quizzes: 5%</w:t>
       </w:r>
     </w:p>
     <w:p>
@@ -679,12 +504,10 @@
       </w:pPr>
       <w:bookmarkStart w:id="4" w:name="_7kte64gh9401" w:colFirst="0" w:colLast="0"/>
       <w:bookmarkEnd w:id="4"/>
-      <w:proofErr w:type="spellStart"/>
       <w:r>
         <w:lastRenderedPageBreak/>
         <w:t>Schedule</w:t>
       </w:r>
-      <w:proofErr w:type="spellEnd"/>
     </w:p>
     <w:tbl>
       <w:tblPr>
@@ -746,23 +569,13 @@
                 <w:szCs w:val="20"/>
               </w:rPr>
             </w:pPr>
-            <w:proofErr w:type="spellStart"/>
             <w:r>
               <w:rPr>
                 <w:b/>
                 <w:sz w:val="20"/>
                 <w:szCs w:val="20"/>
               </w:rPr>
-              <w:t>Lecture</w:t>
-            </w:r>
-            <w:proofErr w:type="spellEnd"/>
-            <w:r>
-              <w:rPr>
-                <w:b/>
-                <w:sz w:val="20"/>
-                <w:szCs w:val="20"/>
-              </w:rPr>
-              <w:t xml:space="preserve"> #</w:t>
+              <w:t>Lecture #</w:t>
             </w:r>
           </w:p>
         </w:tc>
@@ -792,7 +605,6 @@
                 <w:szCs w:val="20"/>
               </w:rPr>
             </w:pPr>
-            <w:proofErr w:type="spellStart"/>
             <w:r>
               <w:rPr>
                 <w:b/>
@@ -801,7 +613,6 @@
               </w:rPr>
               <w:t>Date</w:t>
             </w:r>
-            <w:proofErr w:type="spellEnd"/>
           </w:p>
         </w:tc>
         <w:tc>
@@ -932,7 +743,6 @@
                 <w:szCs w:val="20"/>
               </w:rPr>
             </w:pPr>
-            <w:proofErr w:type="spellStart"/>
             <w:r>
               <w:rPr>
                 <w:b/>
@@ -941,7 +751,6 @@
               </w:rPr>
               <w:t>Tirgul</w:t>
             </w:r>
-            <w:proofErr w:type="spellEnd"/>
           </w:p>
         </w:tc>
         <w:tc>
@@ -970,7 +779,6 @@
                 <w:szCs w:val="20"/>
               </w:rPr>
             </w:pPr>
-            <w:proofErr w:type="spellStart"/>
             <w:r>
               <w:rPr>
                 <w:b/>
@@ -979,7 +787,6 @@
               </w:rPr>
               <w:t>Comments</w:t>
             </w:r>
-            <w:proofErr w:type="spellEnd"/>
           </w:p>
         </w:tc>
       </w:tr>
@@ -1629,36 +1436,8 @@
                 <w:sz w:val="20"/>
                 <w:szCs w:val="20"/>
               </w:rPr>
-              <w:t xml:space="preserve">HW 1 </w:t>
-            </w:r>
-            <w:proofErr w:type="spellStart"/>
-            <w:r>
-              <w:rPr>
-                <w:b/>
-                <w:sz w:val="20"/>
-                <w:szCs w:val="20"/>
-              </w:rPr>
-              <w:t>handed</w:t>
-            </w:r>
-            <w:proofErr w:type="spellEnd"/>
-            <w:r>
-              <w:rPr>
-                <w:b/>
-                <w:sz w:val="20"/>
-                <w:szCs w:val="20"/>
-              </w:rPr>
-              <w:t xml:space="preserve"> </w:t>
-            </w:r>
-            <w:proofErr w:type="spellStart"/>
-            <w:r>
-              <w:rPr>
-                <w:b/>
-                <w:sz w:val="20"/>
-                <w:szCs w:val="20"/>
-              </w:rPr>
-              <w:t>out</w:t>
-            </w:r>
-            <w:proofErr w:type="spellEnd"/>
+              <w:t>HW 1 handed out</w:t>
+            </w:r>
           </w:p>
         </w:tc>
       </w:tr>
@@ -1762,23 +1541,13 @@
                 <w:lang w:val="en-US"/>
               </w:rPr>
             </w:pPr>
-            <w:proofErr w:type="spellStart"/>
-            <w:r>
-              <w:rPr>
-                <w:sz w:val="20"/>
-                <w:szCs w:val="20"/>
-                <w:lang w:val="en-US"/>
-              </w:rPr>
-              <w:t>PyMC</w:t>
-            </w:r>
-            <w:proofErr w:type="spellEnd"/>
-            <w:r>
-              <w:rPr>
-                <w:sz w:val="20"/>
-                <w:szCs w:val="20"/>
-                <w:lang w:val="en-US"/>
-              </w:rPr>
-              <w:t xml:space="preserve"> and sampling</w:t>
+            <w:r>
+              <w:rPr>
+                <w:sz w:val="20"/>
+                <w:szCs w:val="20"/>
+                <w:lang w:val="en-US"/>
+              </w:rPr>
+              <w:t>PyMC and sampling</w:t>
             </w:r>
           </w:p>
         </w:tc>
@@ -2549,6 +2318,14 @@
               </w:rPr>
               <w:t>324</w:t>
             </w:r>
+            <w:r>
+              <w:rPr>
+                <w:sz w:val="20"/>
+                <w:szCs w:val="20"/>
+                <w:lang w:val="en-US"/>
+              </w:rPr>
+              <w:t>, 327-338</w:t>
+            </w:r>
           </w:p>
         </w:tc>
         <w:tc>
@@ -2772,7 +2549,6 @@
                 <w:lang w:val="en-US"/>
               </w:rPr>
             </w:pPr>
-            <w:proofErr w:type="gramStart"/>
             <w:r>
               <w:rPr>
                 <w:i/>
@@ -2783,7 +2559,6 @@
               </w:rPr>
               <w:t>Memorial day</w:t>
             </w:r>
-            <w:proofErr w:type="gramEnd"/>
           </w:p>
         </w:tc>
         <w:tc>
@@ -3974,18 +3749,8 @@
                 <w:szCs w:val="20"/>
                 <w:lang w:val="en-US"/>
               </w:rPr>
-              <w:t xml:space="preserve">Categorical </w:t>
-            </w:r>
-            <w:proofErr w:type="spellStart"/>
-            <w:r>
-              <w:rPr>
-                <w:sz w:val="20"/>
-                <w:szCs w:val="20"/>
-                <w:lang w:val="en-US"/>
-              </w:rPr>
-              <w:t>predicotors</w:t>
-            </w:r>
-            <w:proofErr w:type="spellEnd"/>
+              <w:t>Categorical predicotors</w:t>
+            </w:r>
           </w:p>
         </w:tc>
         <w:tc>
@@ -4877,7 +4642,6 @@
               <w:widowControl w:val="0"/>
               <w:spacing w:before="240" w:after="240" w:line="240" w:lineRule="auto"/>
               <w:rPr>
-                <w:rFonts w:hint="cs"/>
                 <w:sz w:val="20"/>
                 <w:szCs w:val="20"/>
                 <w:rtl/>
@@ -5026,18 +4790,8 @@
                 <w:sz w:val="20"/>
                 <w:szCs w:val="20"/>
               </w:rPr>
-              <w:t xml:space="preserve">HW 5 </w:t>
-            </w:r>
-            <w:proofErr w:type="spellStart"/>
-            <w:r>
-              <w:rPr>
-                <w:b/>
-                <w:sz w:val="20"/>
-                <w:szCs w:val="20"/>
-              </w:rPr>
-              <w:t>due</w:t>
-            </w:r>
-            <w:proofErr w:type="spellEnd"/>
+              <w:t>HW 5 due</w:t>
+            </w:r>
           </w:p>
         </w:tc>
       </w:tr>

--- a/Syllabus 2025-2.docx
+++ b/Syllabus 2025-2.docx
@@ -2434,6 +2434,15 @@
                 <w:lang w:val="en-US"/>
               </w:rPr>
             </w:pPr>
+            <w:r>
+              <w:rPr>
+                <w:b/>
+                <w:sz w:val="20"/>
+                <w:szCs w:val="20"/>
+                <w:lang w:val="en-US"/>
+              </w:rPr>
+              <w:t>HW3 handed out</w:t>
+            </w:r>
           </w:p>
           <w:p>
             <w:pPr>
@@ -2817,6 +2826,14 @@
               </w:rPr>
               <w:t>Ch 4, 111-125</w:t>
             </w:r>
+            <w:r>
+              <w:rPr>
+                <w:sz w:val="20"/>
+                <w:szCs w:val="20"/>
+                <w:lang w:val="en-US"/>
+              </w:rPr>
+              <w:t>, 133-136</w:t>
+            </w:r>
           </w:p>
         </w:tc>
         <w:tc>
@@ -2904,24 +2921,6 @@
                 <w:lang w:val="en-US"/>
               </w:rPr>
             </w:pPr>
-            <w:r>
-              <w:rPr>
-                <w:b/>
-                <w:sz w:val="20"/>
-                <w:szCs w:val="20"/>
-                <w:lang w:val="en-US"/>
-              </w:rPr>
-              <w:t>HW3 handed out</w:t>
-            </w:r>
-            <w:r>
-              <w:rPr>
-                <w:b/>
-                <w:sz w:val="20"/>
-                <w:szCs w:val="20"/>
-                <w:lang w:val="en-US"/>
-              </w:rPr>
-              <w:t xml:space="preserve"> </w:t>
-            </w:r>
           </w:p>
         </w:tc>
       </w:tr>
@@ -3064,7 +3063,50 @@
                 <w:szCs w:val="20"/>
                 <w:lang w:val="en-US"/>
               </w:rPr>
-              <w:t>Ch 4, 133-145</w:t>
+              <w:t>Ch 3</w:t>
+            </w:r>
+            <w:r>
+              <w:rPr>
+                <w:sz w:val="20"/>
+                <w:szCs w:val="20"/>
+                <w:lang w:val="en-US"/>
+              </w:rPr>
+              <w:t>, 91-102</w:t>
+            </w:r>
+          </w:p>
+          <w:p>
+            <w:pPr>
+              <w:widowControl w:val="0"/>
+              <w:spacing w:before="240" w:after="240" w:line="240" w:lineRule="auto"/>
+              <w:rPr>
+                <w:sz w:val="20"/>
+                <w:szCs w:val="20"/>
+                <w:lang w:val="en-US"/>
+              </w:rPr>
+            </w:pPr>
+            <w:r>
+              <w:rPr>
+                <w:sz w:val="20"/>
+                <w:szCs w:val="20"/>
+                <w:lang w:val="en-US"/>
+              </w:rPr>
+              <w:t>Ch 4, 13</w:t>
+            </w:r>
+            <w:r>
+              <w:rPr>
+                <w:sz w:val="20"/>
+                <w:szCs w:val="20"/>
+                <w:lang w:val="en-US"/>
+              </w:rPr>
+              <w:t>6</w:t>
+            </w:r>
+            <w:r>
+              <w:rPr>
+                <w:sz w:val="20"/>
+                <w:szCs w:val="20"/>
+                <w:lang w:val="en-US"/>
+              </w:rPr>
+              <w:t>-145</w:t>
             </w:r>
           </w:p>
         </w:tc>

--- a/Syllabus 2025-2.docx
+++ b/Syllabus 2025-2.docx
@@ -3033,7 +3033,7 @@
                 <w:szCs w:val="20"/>
                 <w:lang w:val="en-US"/>
               </w:rPr>
-              <w:t>Complex linear models</w:t>
+              <w:t>Hierarchical Models</w:t>
             </w:r>
           </w:p>
         </w:tc>

--- a/Syllabus 2025-2.docx
+++ b/Syllabus 2025-2.docx
@@ -3337,7 +3337,13 @@
               <w:rPr>
                 <w:lang w:val="en-US"/>
               </w:rPr>
-              <w:t>147-158</w:t>
+              <w:t>147-1</w:t>
+            </w:r>
+            <w:r>
+              <w:rPr>
+                <w:lang w:val="en-US"/>
+              </w:rPr>
+              <w:t>71</w:t>
             </w:r>
           </w:p>
         </w:tc>
